--- a/Report Files/1ο Παραδοτέο/Project_Description v0.1 .docx
+++ b/Report Files/1ο Παραδοτέο/Project_Description v0.1 .docx
@@ -278,6 +278,7 @@
     </w:p>
     <w:p>
       <w:pPr>
+        <w:ind w:firstLine="720"/>
         <w:jc w:val="both"/>
         <w:rPr>
           <w:rFonts w:cs="Calibri"/>
@@ -390,25 +391,7 @@
           <w:sz w:val="24"/>
           <w:szCs w:val="24"/>
         </w:rPr>
-        <w:t xml:space="preserve">Μενέλαος </w:t>
-      </w:r>
-      <w:proofErr w:type="spellStart"/>
-      <w:r>
-        <w:rPr>
-          <w:rFonts w:cs="Calibri"/>
-          <w:sz w:val="24"/>
-          <w:szCs w:val="24"/>
-        </w:rPr>
-        <w:t>Παπαστεργίου</w:t>
-      </w:r>
-      <w:proofErr w:type="spellEnd"/>
-      <w:r>
-        <w:rPr>
-          <w:rFonts w:cs="Calibri"/>
-          <w:sz w:val="24"/>
-          <w:szCs w:val="24"/>
-        </w:rPr>
-        <w:t>)</w:t>
+        <w:t>Μενέλαος Παπαστεργίου)</w:t>
       </w:r>
       <w:r>
         <w:rPr>
@@ -426,7 +409,6 @@
           <w:rFonts w:cs="Calibri"/>
           <w:sz w:val="24"/>
           <w:szCs w:val="24"/>
-          <w:lang w:val="en-US"/>
         </w:rPr>
       </w:pPr>
       <w:r>
@@ -493,7 +475,23 @@
           <w:sz w:val="24"/>
           <w:szCs w:val="24"/>
         </w:rPr>
-        <w:t>εφαρμογής η οποία θα εξυπηρετεί την λειτουργία μιας εταιρείας που σχεδιάζει, στήνει εξολοκλήρου και παραδίδει στους πελάτες της εταιρείας σταθερούς υπολογιστές (στην τελική τους μορφή).</w:t>
+        <w:t>εφαρμογής η οποία θα εξυπηρετεί την λειτουργία μιας εταιρείας που σχεδιάζει, στήνει εξ</w:t>
+      </w:r>
+      <w:r>
+        <w:rPr>
+          <w:rFonts w:cs="Calibri"/>
+          <w:sz w:val="24"/>
+          <w:szCs w:val="24"/>
+        </w:rPr>
+        <w:t xml:space="preserve"> </w:t>
+      </w:r>
+      <w:r>
+        <w:rPr>
+          <w:rFonts w:cs="Calibri"/>
+          <w:sz w:val="24"/>
+          <w:szCs w:val="24"/>
+        </w:rPr>
+        <w:t>ολοκλήρου και παραδίδει στους πελάτες της εταιρείας σταθερούς υπολογιστές (στην τελική τους μορφή).</w:t>
       </w:r>
       <w:r>
         <w:rPr>
@@ -617,7 +615,7 @@
           <w:sz w:val="24"/>
           <w:szCs w:val="24"/>
         </w:rPr>
-        <w:t xml:space="preserve">λίστα με τα πιο δημοφιλή σε πωλήσεις </w:t>
+        <w:t xml:space="preserve">λίστα με τα πιο δημοφιλή </w:t>
       </w:r>
       <w:r>
         <w:rPr>
@@ -744,10 +742,2290 @@
           <w:szCs w:val="24"/>
         </w:rPr>
         <w:t xml:space="preserve">σύνταξη σχολίου για ένα </w:t>
+      </w:r>
+      <w:r>
+        <w:rPr>
+          <w:rFonts w:cs="Calibri"/>
+          <w:sz w:val="24"/>
+          <w:szCs w:val="24"/>
+          <w:lang w:val="en-US"/>
+        </w:rPr>
+        <w:t>build</w:t>
+      </w:r>
+      <w:r>
+        <w:rPr>
+          <w:rFonts w:cs="Calibri"/>
+          <w:sz w:val="24"/>
+          <w:szCs w:val="24"/>
+        </w:rPr>
+        <w:t>.</w:t>
       </w:r>
     </w:p>
     <w:p>
       <w:pPr>
+        <w:jc w:val="both"/>
+        <w:rPr>
+          <w:rFonts w:cs="Calibri"/>
+          <w:b/>
+          <w:bCs/>
+          <w:color w:val="75280A" w:themeColor="text2" w:themeShade="BF"/>
+          <w:sz w:val="32"/>
+          <w:szCs w:val="32"/>
+        </w:rPr>
+      </w:pPr>
+      <w:r>
+        <w:rPr>
+          <w:rFonts w:cs="Calibri"/>
+          <w:b/>
+          <w:bCs/>
+          <w:color w:val="75280A" w:themeColor="text2" w:themeShade="BF"/>
+          <w:sz w:val="32"/>
+          <w:szCs w:val="32"/>
+        </w:rPr>
+        <w:t>Η εφαρμογή</w:t>
+      </w:r>
+    </w:p>
+    <w:p>
+      <w:pPr>
+        <w:jc w:val="both"/>
+        <w:rPr>
+          <w:noProof/>
+        </w:rPr>
+      </w:pPr>
+      <w:r>
+        <w:rPr>
+          <w:rFonts w:cs="Calibri"/>
+          <w:sz w:val="24"/>
+          <w:szCs w:val="24"/>
+        </w:rPr>
+        <w:tab/>
+        <w:t xml:space="preserve">Η εφαρμογή θα είναι </w:t>
+      </w:r>
+      <w:r>
+        <w:rPr>
+          <w:rFonts w:cs="Calibri"/>
+          <w:sz w:val="24"/>
+          <w:szCs w:val="24"/>
+          <w:lang w:val="en-US"/>
+        </w:rPr>
+        <w:t>online</w:t>
+      </w:r>
+      <w:r>
+        <w:rPr>
+          <w:rFonts w:cs="Calibri"/>
+          <w:sz w:val="24"/>
+          <w:szCs w:val="24"/>
+        </w:rPr>
+        <w:t xml:space="preserve">. </w:t>
+      </w:r>
+      <w:r>
+        <w:rPr>
+          <w:rFonts w:cs="Calibri"/>
+          <w:sz w:val="24"/>
+          <w:szCs w:val="24"/>
+        </w:rPr>
+        <w:t xml:space="preserve">Ο οποιοσδήποτε θα μπορεί να επισκεφθεί το </w:t>
+      </w:r>
+      <w:r>
+        <w:rPr>
+          <w:rFonts w:cs="Calibri"/>
+          <w:sz w:val="24"/>
+          <w:szCs w:val="24"/>
+          <w:lang w:val="en-US"/>
+        </w:rPr>
+        <w:t>site</w:t>
+      </w:r>
+      <w:r>
+        <w:rPr>
+          <w:rFonts w:cs="Calibri"/>
+          <w:sz w:val="24"/>
+          <w:szCs w:val="24"/>
+        </w:rPr>
+        <w:t xml:space="preserve"> </w:t>
+      </w:r>
+      <w:r>
+        <w:rPr>
+          <w:rFonts w:cs="Calibri"/>
+          <w:sz w:val="24"/>
+          <w:szCs w:val="24"/>
+        </w:rPr>
+        <w:t>της εταιρείας (</w:t>
+      </w:r>
+      <w:hyperlink r:id="rId9" w:history="1">
+        <w:r>
+          <w:rPr>
+            <w:rStyle w:val="-"/>
+            <w:rFonts w:cs="Calibri"/>
+            <w:sz w:val="24"/>
+            <w:szCs w:val="24"/>
+            <w:lang w:val="en-US"/>
+          </w:rPr>
+          <w:t>https</w:t>
+        </w:r>
+        <w:r>
+          <w:rPr>
+            <w:rStyle w:val="-"/>
+            <w:rFonts w:cs="Calibri"/>
+            <w:sz w:val="24"/>
+            <w:szCs w:val="24"/>
+          </w:rPr>
+          <w:t>://</w:t>
+        </w:r>
+        <w:r>
+          <w:rPr>
+            <w:rStyle w:val="-"/>
+            <w:rFonts w:cs="Calibri"/>
+            <w:sz w:val="24"/>
+            <w:szCs w:val="24"/>
+            <w:lang w:val="en-US"/>
+          </w:rPr>
+          <w:t>clickandbuild</w:t>
+        </w:r>
+        <w:r>
+          <w:rPr>
+            <w:rStyle w:val="-"/>
+            <w:rFonts w:cs="Calibri"/>
+            <w:sz w:val="24"/>
+            <w:szCs w:val="24"/>
+          </w:rPr>
+          <w:t>.</w:t>
+        </w:r>
+        <w:r>
+          <w:rPr>
+            <w:rStyle w:val="-"/>
+            <w:rFonts w:cs="Calibri"/>
+            <w:sz w:val="24"/>
+            <w:szCs w:val="24"/>
+            <w:lang w:val="en-US"/>
+          </w:rPr>
+          <w:t>com</w:t>
+        </w:r>
+      </w:hyperlink>
+      <w:r>
+        <w:rPr>
+          <w:rFonts w:cs="Calibri"/>
+          <w:sz w:val="24"/>
+          <w:szCs w:val="24"/>
+        </w:rPr>
+        <w:t xml:space="preserve">) </w:t>
+      </w:r>
+      <w:r>
+        <w:rPr>
+          <w:rFonts w:cs="Calibri"/>
+          <w:sz w:val="24"/>
+          <w:szCs w:val="24"/>
+        </w:rPr>
+        <w:t>και από εκεί και έπειτα θα εμφανίζεται η εισαγωγική σελίδα (</w:t>
+      </w:r>
+      <w:r>
+        <w:rPr>
+          <w:rFonts w:cs="Calibri"/>
+          <w:sz w:val="24"/>
+          <w:szCs w:val="24"/>
+          <w:lang w:val="en-US"/>
+        </w:rPr>
+        <w:t>welcome</w:t>
+      </w:r>
+      <w:r>
+        <w:rPr>
+          <w:rFonts w:cs="Calibri"/>
+          <w:sz w:val="24"/>
+          <w:szCs w:val="24"/>
+        </w:rPr>
+        <w:t xml:space="preserve"> </w:t>
+      </w:r>
+      <w:r>
+        <w:rPr>
+          <w:rFonts w:cs="Calibri"/>
+          <w:sz w:val="24"/>
+          <w:szCs w:val="24"/>
+          <w:lang w:val="en-US"/>
+        </w:rPr>
+        <w:t>page</w:t>
+      </w:r>
+      <w:r>
+        <w:rPr>
+          <w:rFonts w:cs="Calibri"/>
+          <w:sz w:val="24"/>
+          <w:szCs w:val="24"/>
+        </w:rPr>
+        <w:t xml:space="preserve">) </w:t>
+      </w:r>
+      <w:r>
+        <w:rPr>
+          <w:rFonts w:cs="Calibri"/>
+          <w:sz w:val="24"/>
+          <w:szCs w:val="24"/>
+        </w:rPr>
+        <w:t xml:space="preserve">όπως φαίνεται </w:t>
+      </w:r>
+      <w:r>
+        <w:rPr>
+          <w:rFonts w:cs="Calibri"/>
+          <w:sz w:val="24"/>
+          <w:szCs w:val="24"/>
+        </w:rPr>
+        <w:t>παρακάτω (</w:t>
+      </w:r>
+      <w:r>
+        <w:rPr>
+          <w:rFonts w:cs="Calibri"/>
+          <w:b/>
+          <w:bCs/>
+          <w:sz w:val="24"/>
+          <w:szCs w:val="24"/>
+        </w:rPr>
+        <w:t>εικόνα 1</w:t>
+      </w:r>
+      <w:r>
+        <w:rPr>
+          <w:rFonts w:cs="Calibri"/>
+          <w:sz w:val="24"/>
+          <w:szCs w:val="24"/>
+        </w:rPr>
+        <w:t>)</w:t>
+      </w:r>
+      <w:r>
+        <w:rPr>
+          <w:rFonts w:cs="Calibri"/>
+          <w:sz w:val="24"/>
+          <w:szCs w:val="24"/>
+        </w:rPr>
+        <w:t xml:space="preserve">. </w:t>
+      </w:r>
+      <w:r>
+        <w:rPr>
+          <w:rFonts w:cs="Calibri"/>
+          <w:sz w:val="24"/>
+          <w:szCs w:val="24"/>
+        </w:rPr>
+        <w:t xml:space="preserve">Εκεί, θα του εμφανίζονται διάφορες απαραίτητες πληροφορίες και επιπρόσθετα η δυνατότητα να δει τα </w:t>
+      </w:r>
+      <w:r>
+        <w:rPr>
+          <w:rFonts w:cs="Calibri"/>
+          <w:sz w:val="24"/>
+          <w:szCs w:val="24"/>
+          <w:lang w:val="en-US"/>
+        </w:rPr>
+        <w:t>top</w:t>
+      </w:r>
+      <w:r>
+        <w:rPr>
+          <w:rFonts w:cs="Calibri"/>
+          <w:sz w:val="24"/>
+          <w:szCs w:val="24"/>
+        </w:rPr>
+        <w:t xml:space="preserve"> 10 </w:t>
+      </w:r>
+      <w:r>
+        <w:rPr>
+          <w:rFonts w:cs="Calibri"/>
+          <w:sz w:val="24"/>
+          <w:szCs w:val="24"/>
+          <w:lang w:val="en-US"/>
+        </w:rPr>
+        <w:t>rated</w:t>
+      </w:r>
+      <w:r>
+        <w:rPr>
+          <w:rFonts w:cs="Calibri"/>
+          <w:sz w:val="24"/>
+          <w:szCs w:val="24"/>
+        </w:rPr>
+        <w:t xml:space="preserve"> </w:t>
+      </w:r>
+      <w:r>
+        <w:rPr>
+          <w:rFonts w:cs="Calibri"/>
+          <w:sz w:val="24"/>
+          <w:szCs w:val="24"/>
+          <w:lang w:val="en-US"/>
+        </w:rPr>
+        <w:t>PC</w:t>
+      </w:r>
+      <w:r>
+        <w:rPr>
+          <w:rFonts w:cs="Calibri"/>
+          <w:sz w:val="24"/>
+          <w:szCs w:val="24"/>
+        </w:rPr>
+        <w:t xml:space="preserve"> </w:t>
+      </w:r>
+      <w:r>
+        <w:rPr>
+          <w:rFonts w:cs="Calibri"/>
+          <w:sz w:val="24"/>
+          <w:szCs w:val="24"/>
+          <w:lang w:val="en-US"/>
+        </w:rPr>
+        <w:t>builds</w:t>
+      </w:r>
+      <w:r>
+        <w:rPr>
+          <w:rFonts w:cs="Calibri"/>
+          <w:sz w:val="24"/>
+          <w:szCs w:val="24"/>
+        </w:rPr>
+        <w:t xml:space="preserve"> </w:t>
+      </w:r>
+      <w:r>
+        <w:rPr>
+          <w:rFonts w:cs="Calibri"/>
+          <w:sz w:val="24"/>
+          <w:szCs w:val="24"/>
+        </w:rPr>
+        <w:t>της εφαρμογής. Εφόσον είναι έτοιμος ο χρήστης δύναται είτε να δημιουργήσει λογαριασμό (</w:t>
+      </w:r>
+      <w:r>
+        <w:rPr>
+          <w:rFonts w:cs="Calibri"/>
+          <w:b/>
+          <w:bCs/>
+          <w:sz w:val="24"/>
+          <w:szCs w:val="24"/>
+        </w:rPr>
+        <w:t>εικόνα 2</w:t>
+      </w:r>
+      <w:r>
+        <w:rPr>
+          <w:rFonts w:cs="Calibri"/>
+          <w:sz w:val="24"/>
+          <w:szCs w:val="24"/>
+        </w:rPr>
+        <w:t>), είτε να συνδεθεί σε λογαριασμό που διαθέτει (</w:t>
+      </w:r>
+      <w:r>
+        <w:rPr>
+          <w:rFonts w:cs="Calibri"/>
+          <w:b/>
+          <w:bCs/>
+          <w:sz w:val="24"/>
+          <w:szCs w:val="24"/>
+        </w:rPr>
+        <w:t>εικόνα 2</w:t>
+      </w:r>
+      <w:r>
+        <w:rPr>
+          <w:rFonts w:cs="Calibri"/>
+          <w:sz w:val="24"/>
+          <w:szCs w:val="24"/>
+        </w:rPr>
+        <w:t>), είτε να συνεχίσει στην εφαρμογή ως επισκέπτης (</w:t>
+      </w:r>
+      <w:r>
+        <w:rPr>
+          <w:rFonts w:cs="Calibri"/>
+          <w:sz w:val="24"/>
+          <w:szCs w:val="24"/>
+          <w:lang w:val="en-US"/>
+        </w:rPr>
+        <w:t>guest</w:t>
+      </w:r>
+      <w:r>
+        <w:rPr>
+          <w:rFonts w:cs="Calibri"/>
+          <w:sz w:val="24"/>
+          <w:szCs w:val="24"/>
+        </w:rPr>
+        <w:t>)</w:t>
+      </w:r>
+      <w:r>
+        <w:rPr>
+          <w:rFonts w:cs="Calibri"/>
+          <w:sz w:val="24"/>
+          <w:szCs w:val="24"/>
+        </w:rPr>
+        <w:t>.</w:t>
+      </w:r>
+      <w:r>
+        <w:rPr>
+          <w:noProof/>
+        </w:rPr>
+        <w:t xml:space="preserve"> </w:t>
+      </w:r>
+    </w:p>
+    <w:p>
+      <w:pPr>
+        <w:jc w:val="both"/>
+        <w:rPr>
+          <w:rFonts w:cs="Calibri"/>
+          <w:sz w:val="24"/>
+          <w:szCs w:val="24"/>
+        </w:rPr>
+        <w:sectPr>
+          <w:footerReference w:type="default" r:id="rId10"/>
+          <w:type w:val="continuous"/>
+          <w:pgSz w:w="11906" w:h="16838"/>
+          <w:pgMar w:top="720" w:right="720" w:bottom="720" w:left="720" w:header="397" w:footer="708" w:gutter="0"/>
+          <w:pgNumType w:start="0"/>
+          <w:cols w:space="708"/>
+          <w:titlePg/>
+          <w:docGrid w:linePitch="360"/>
+        </w:sectPr>
+      </w:pPr>
+    </w:p>
+    <w:p>
+      <w:pPr>
+        <w:jc w:val="both"/>
+        <w:rPr>
+          <w:rFonts w:cs="Calibri"/>
+          <w:sz w:val="24"/>
+          <w:szCs w:val="24"/>
+        </w:rPr>
+      </w:pPr>
+      <w:r>
+        <w:rPr>
+          <w:noProof/>
+        </w:rPr>
+        <w:drawing>
+          <wp:inline distT="0" distB="0" distL="0" distR="0" wp14:anchorId="3E4FDC58" wp14:editId="781C49AD">
+            <wp:extent cx="3240000" cy="3240000"/>
+            <wp:effectExtent l="0" t="0" r="0" b="0"/>
+            <wp:docPr id="1472394116" name="Εικόνα 1" descr="Εικόνα που περιέχει κείμενο, στιγμιότυπο οθόνης, αριθμός, γραμματοσειρά&#10;&#10;Περιγραφή που δημιουργήθηκε αυτόματα"/>
+            <wp:cNvGraphicFramePr>
+              <a:graphicFrameLocks xmlns:a="http://schemas.openxmlformats.org/drawingml/2006/main"/>
+            </wp:cNvGraphicFramePr>
+            <a:graphic xmlns:a="http://schemas.openxmlformats.org/drawingml/2006/main">
+              <a:graphicData uri="http://schemas.openxmlformats.org/drawingml/2006/picture">
+                <pic:pic xmlns:pic="http://schemas.openxmlformats.org/drawingml/2006/picture">
+                  <pic:nvPicPr>
+                    <pic:cNvPr id="1472394116" name="Εικόνα 1" descr="Εικόνα που περιέχει κείμενο, στιγμιότυπο οθόνης, αριθμός, γραμματοσειρά&#10;&#10;Περιγραφή που δημιουργήθηκε αυτόματα"/>
+                    <pic:cNvPicPr>
+                      <a:picLocks noChangeAspect="1" noChangeArrowheads="1"/>
+                    </pic:cNvPicPr>
+                  </pic:nvPicPr>
+                  <pic:blipFill>
+                    <a:blip r:embed="rId11" cstate="print">
+                      <a:extLst>
+                        <a:ext uri="{28A0092B-C50C-407E-A947-70E740481C1C}">
+                          <a14:useLocalDpi xmlns:a14="http://schemas.microsoft.com/office/drawing/2010/main" val="0"/>
+                        </a:ext>
+                      </a:extLst>
+                    </a:blip>
+                    <a:srcRect/>
+                    <a:stretch>
+                      <a:fillRect/>
+                    </a:stretch>
+                  </pic:blipFill>
+                  <pic:spPr bwMode="auto">
+                    <a:xfrm>
+                      <a:off x="0" y="0"/>
+                      <a:ext cx="3240000" cy="3240000"/>
+                    </a:xfrm>
+                    <a:prstGeom prst="rect">
+                      <a:avLst/>
+                    </a:prstGeom>
+                    <a:noFill/>
+                    <a:ln>
+                      <a:noFill/>
+                    </a:ln>
+                  </pic:spPr>
+                </pic:pic>
+              </a:graphicData>
+            </a:graphic>
+          </wp:inline>
+        </w:drawing>
+      </w:r>
+    </w:p>
+    <w:p>
+      <w:pPr>
+        <w:jc w:val="center"/>
+        <w:rPr>
+          <w:rFonts w:cs="Calibri"/>
+          <w:i/>
+          <w:iCs/>
+          <w:sz w:val="24"/>
+          <w:szCs w:val="24"/>
+        </w:rPr>
+      </w:pPr>
+      <w:r>
+        <w:rPr>
+          <w:rFonts w:cs="Calibri"/>
+          <w:i/>
+          <w:iCs/>
+        </w:rPr>
+        <w:t>Εικόνα 1 : η πρώτη εισαγωγική σελίδα</w:t>
+      </w:r>
+      <w:r>
+        <w:rPr>
+          <w:rFonts w:cs="Calibri"/>
+          <w:i/>
+          <w:iCs/>
+        </w:rPr>
+        <w:t>.</w:t>
+      </w:r>
+    </w:p>
+    <w:p>
+      <w:pPr>
+        <w:jc w:val="both"/>
+        <w:rPr>
+          <w:rFonts w:cs="Calibri"/>
+          <w:sz w:val="24"/>
+          <w:szCs w:val="24"/>
+        </w:rPr>
+      </w:pPr>
+      <w:r>
+        <w:rPr>
+          <w:noProof/>
+        </w:rPr>
+        <w:drawing>
+          <wp:inline distT="0" distB="0" distL="0" distR="0" wp14:anchorId="71E920E9" wp14:editId="0FACED67">
+            <wp:extent cx="3240000" cy="3240000"/>
+            <wp:effectExtent l="0" t="0" r="0" b="0"/>
+            <wp:docPr id="1136998167" name="Εικόνα 3" descr="Εικόνα που περιέχει κείμενο, στιγμιότυπο οθόνης, αριθμός, λογισμικό&#10;&#10;Περιγραφή που δημιουργήθηκε αυτόματα"/>
+            <wp:cNvGraphicFramePr>
+              <a:graphicFrameLocks xmlns:a="http://schemas.openxmlformats.org/drawingml/2006/main"/>
+            </wp:cNvGraphicFramePr>
+            <a:graphic xmlns:a="http://schemas.openxmlformats.org/drawingml/2006/main">
+              <a:graphicData uri="http://schemas.openxmlformats.org/drawingml/2006/picture">
+                <pic:pic xmlns:pic="http://schemas.openxmlformats.org/drawingml/2006/picture">
+                  <pic:nvPicPr>
+                    <pic:cNvPr id="1136998167" name="Εικόνα 3" descr="Εικόνα που περιέχει κείμενο, στιγμιότυπο οθόνης, αριθμός, λογισμικό&#10;&#10;Περιγραφή που δημιουργήθηκε αυτόματα"/>
+                    <pic:cNvPicPr>
+                      <a:picLocks noChangeAspect="1" noChangeArrowheads="1"/>
+                    </pic:cNvPicPr>
+                  </pic:nvPicPr>
+                  <pic:blipFill>
+                    <a:blip r:embed="rId12" cstate="print">
+                      <a:extLst>
+                        <a:ext uri="{28A0092B-C50C-407E-A947-70E740481C1C}">
+                          <a14:useLocalDpi xmlns:a14="http://schemas.microsoft.com/office/drawing/2010/main" val="0"/>
+                        </a:ext>
+                      </a:extLst>
+                    </a:blip>
+                    <a:srcRect/>
+                    <a:stretch>
+                      <a:fillRect/>
+                    </a:stretch>
+                  </pic:blipFill>
+                  <pic:spPr bwMode="auto">
+                    <a:xfrm>
+                      <a:off x="0" y="0"/>
+                      <a:ext cx="3240000" cy="3240000"/>
+                    </a:xfrm>
+                    <a:prstGeom prst="rect">
+                      <a:avLst/>
+                    </a:prstGeom>
+                    <a:noFill/>
+                    <a:ln>
+                      <a:noFill/>
+                    </a:ln>
+                  </pic:spPr>
+                </pic:pic>
+              </a:graphicData>
+            </a:graphic>
+          </wp:inline>
+        </w:drawing>
+      </w:r>
+    </w:p>
+    <w:p>
+      <w:pPr>
+        <w:jc w:val="center"/>
+        <w:rPr>
+          <w:rFonts w:cs="Calibri"/>
+          <w:i/>
+          <w:iCs/>
+        </w:rPr>
+        <w:sectPr>
+          <w:type w:val="continuous"/>
+          <w:pgSz w:w="11906" w:h="16838"/>
+          <w:pgMar w:top="720" w:right="720" w:bottom="720" w:left="720" w:header="397" w:footer="708" w:gutter="0"/>
+          <w:pgNumType w:start="0"/>
+          <w:cols w:num="2" w:space="708"/>
+          <w:titlePg/>
+          <w:docGrid w:linePitch="360"/>
+        </w:sectPr>
+      </w:pPr>
+      <w:r>
+        <w:rPr>
+          <w:rFonts w:cs="Calibri"/>
+          <w:i/>
+          <w:iCs/>
+        </w:rPr>
+        <w:t>Εικόνα 2 : σελίδα για εγγραφή</w:t>
+      </w:r>
+      <w:r>
+        <w:rPr>
+          <w:rFonts w:cs="Calibri"/>
+          <w:i/>
+          <w:iCs/>
+        </w:rPr>
+        <w:t xml:space="preserve"> -</w:t>
+      </w:r>
+      <w:r>
+        <w:rPr>
+          <w:rFonts w:cs="Calibri"/>
+          <w:i/>
+          <w:iCs/>
+        </w:rPr>
+        <w:t xml:space="preserve"> σύνδεση  χρ</w:t>
+      </w:r>
+      <w:r>
+        <w:rPr>
+          <w:rFonts w:cs="Calibri"/>
+          <w:i/>
+          <w:iCs/>
+        </w:rPr>
+        <w:t>ήστη.</w:t>
+      </w:r>
+    </w:p>
+    <w:p>
+      <w:pPr>
+        <w:jc w:val="both"/>
+        <w:rPr>
+          <w:rFonts w:cs="Calibri"/>
+          <w:sz w:val="24"/>
+          <w:szCs w:val="24"/>
+        </w:rPr>
+        <w:sectPr>
+          <w:type w:val="continuous"/>
+          <w:pgSz w:w="11906" w:h="16838"/>
+          <w:pgMar w:top="720" w:right="720" w:bottom="720" w:left="720" w:header="397" w:footer="708" w:gutter="0"/>
+          <w:pgNumType w:start="0"/>
+          <w:cols w:num="2" w:space="708"/>
+          <w:titlePg/>
+          <w:docGrid w:linePitch="360"/>
+        </w:sectPr>
+      </w:pPr>
+    </w:p>
+    <w:p>
+      <w:pPr>
+        <w:jc w:val="both"/>
+        <w:rPr>
+          <w:rFonts w:cs="Calibri"/>
+          <w:sz w:val="24"/>
+          <w:szCs w:val="24"/>
+        </w:rPr>
+        <w:sectPr>
+          <w:type w:val="continuous"/>
+          <w:pgSz w:w="11906" w:h="16838"/>
+          <w:pgMar w:top="720" w:right="720" w:bottom="720" w:left="720" w:header="397" w:footer="708" w:gutter="0"/>
+          <w:pgNumType w:start="0"/>
+          <w:cols w:num="2" w:space="708"/>
+          <w:titlePg/>
+          <w:docGrid w:linePitch="360"/>
+        </w:sectPr>
+      </w:pPr>
+    </w:p>
+    <w:p>
+      <w:pPr>
+        <w:ind w:firstLine="720"/>
+        <w:jc w:val="both"/>
+        <w:rPr>
+          <w:rFonts w:cs="Calibri"/>
+          <w:sz w:val="24"/>
+          <w:szCs w:val="24"/>
+        </w:rPr>
+      </w:pPr>
+      <w:r>
+        <w:rPr>
+          <w:rFonts w:cs="Calibri"/>
+          <w:sz w:val="24"/>
+          <w:szCs w:val="24"/>
+        </w:rPr>
+        <w:lastRenderedPageBreak/>
+        <w:t>Στην συνέχεια ο χρήστης μεταφέρεται σε καινούργια σελίδα όπου</w:t>
+      </w:r>
+      <w:r>
+        <w:rPr>
+          <w:rFonts w:cs="Calibri"/>
+          <w:sz w:val="24"/>
+          <w:szCs w:val="24"/>
+        </w:rPr>
+        <w:t xml:space="preserve"> επιλέγει, κάνοντας κλικ σ ένα από τα τρία κουμπιά, σε ποιο </w:t>
+      </w:r>
+      <w:r>
+        <w:rPr>
+          <w:rFonts w:cs="Calibri"/>
+          <w:b/>
+          <w:bCs/>
+          <w:sz w:val="24"/>
+          <w:szCs w:val="24"/>
+          <w:lang w:val="en-US"/>
+        </w:rPr>
+        <w:t>mode</w:t>
+      </w:r>
+      <w:r>
+        <w:rPr>
+          <w:rFonts w:cs="Calibri"/>
+          <w:sz w:val="24"/>
+          <w:szCs w:val="24"/>
+        </w:rPr>
+        <w:t xml:space="preserve"> </w:t>
+      </w:r>
+      <w:r>
+        <w:rPr>
+          <w:rFonts w:cs="Calibri"/>
+          <w:sz w:val="24"/>
+          <w:szCs w:val="24"/>
+        </w:rPr>
+        <w:t>επιθυμεί να συνεχίσει. Υπάρχουν 3 επιλογές, ανάλογα με το επίπεδο γνώσεων του</w:t>
+      </w:r>
+      <w:r>
+        <w:rPr>
+          <w:rFonts w:cs="Calibri"/>
+          <w:sz w:val="24"/>
+          <w:szCs w:val="24"/>
+        </w:rPr>
+        <w:t xml:space="preserve"> χρήστη</w:t>
+      </w:r>
+      <w:r>
+        <w:rPr>
+          <w:rFonts w:cs="Calibri"/>
+          <w:sz w:val="24"/>
+          <w:szCs w:val="24"/>
+        </w:rPr>
+        <w:t>, όσον αφορά την κατασκευή υπολογιστών (</w:t>
+      </w:r>
+      <w:r>
+        <w:rPr>
+          <w:rFonts w:cs="Calibri"/>
+          <w:sz w:val="24"/>
+          <w:szCs w:val="24"/>
+        </w:rPr>
+        <w:t xml:space="preserve"> </w:t>
+      </w:r>
+      <w:r>
+        <w:rPr>
+          <w:rFonts w:cs="Calibri"/>
+          <w:b/>
+          <w:bCs/>
+          <w:sz w:val="24"/>
+          <w:szCs w:val="24"/>
+        </w:rPr>
+        <w:t xml:space="preserve">εικόνα </w:t>
+      </w:r>
+      <w:r>
+        <w:rPr>
+          <w:rFonts w:cs="Calibri"/>
+          <w:b/>
+          <w:bCs/>
+          <w:sz w:val="24"/>
+          <w:szCs w:val="24"/>
+        </w:rPr>
+        <w:t>3</w:t>
+      </w:r>
+      <w:r>
+        <w:rPr>
+          <w:rFonts w:cs="Calibri"/>
+          <w:sz w:val="24"/>
+          <w:szCs w:val="24"/>
+        </w:rPr>
+        <w:t xml:space="preserve">). </w:t>
+      </w:r>
+    </w:p>
+    <w:p>
+      <w:pPr>
+        <w:jc w:val="center"/>
+        <w:rPr>
+          <w:rFonts w:cs="Calibri"/>
+          <w:sz w:val="20"/>
+          <w:szCs w:val="20"/>
+        </w:rPr>
+      </w:pPr>
+      <w:r>
+        <w:rPr>
+          <w:noProof/>
+        </w:rPr>
+        <w:drawing>
+          <wp:inline distT="0" distB="0" distL="0" distR="0" wp14:anchorId="7ADE298F" wp14:editId="73C017EE">
+            <wp:extent cx="4320000" cy="4320000"/>
+            <wp:effectExtent l="0" t="0" r="0" b="0"/>
+            <wp:docPr id="96005790" name="Εικόνα 4"/>
+            <wp:cNvGraphicFramePr>
+              <a:graphicFrameLocks xmlns:a="http://schemas.openxmlformats.org/drawingml/2006/main"/>
+            </wp:cNvGraphicFramePr>
+            <a:graphic xmlns:a="http://schemas.openxmlformats.org/drawingml/2006/main">
+              <a:graphicData uri="http://schemas.openxmlformats.org/drawingml/2006/picture">
+                <pic:pic xmlns:pic="http://schemas.openxmlformats.org/drawingml/2006/picture">
+                  <pic:nvPicPr>
+                    <pic:cNvPr id="0" name="Picture 13"/>
+                    <pic:cNvPicPr>
+                      <a:picLocks noChangeAspect="1" noChangeArrowheads="1"/>
+                    </pic:cNvPicPr>
+                  </pic:nvPicPr>
+                  <pic:blipFill>
+                    <a:blip r:embed="rId13" cstate="print">
+                      <a:extLst>
+                        <a:ext uri="{28A0092B-C50C-407E-A947-70E740481C1C}">
+                          <a14:useLocalDpi xmlns:a14="http://schemas.microsoft.com/office/drawing/2010/main" val="0"/>
+                        </a:ext>
+                      </a:extLst>
+                    </a:blip>
+                    <a:srcRect/>
+                    <a:stretch>
+                      <a:fillRect/>
+                    </a:stretch>
+                  </pic:blipFill>
+                  <pic:spPr bwMode="auto">
+                    <a:xfrm>
+                      <a:off x="0" y="0"/>
+                      <a:ext cx="4320000" cy="4320000"/>
+                    </a:xfrm>
+                    <a:prstGeom prst="rect">
+                      <a:avLst/>
+                    </a:prstGeom>
+                    <a:noFill/>
+                    <a:ln>
+                      <a:noFill/>
+                    </a:ln>
+                  </pic:spPr>
+                </pic:pic>
+              </a:graphicData>
+            </a:graphic>
+          </wp:inline>
+        </w:drawing>
+      </w:r>
+    </w:p>
+    <w:p>
+      <w:pPr>
+        <w:jc w:val="center"/>
+        <w:rPr>
+          <w:rFonts w:cs="Calibri"/>
+          <w:sz w:val="20"/>
+          <w:szCs w:val="20"/>
+        </w:rPr>
+      </w:pPr>
+      <w:r>
+        <w:rPr>
+          <w:rFonts w:cs="Calibri"/>
+          <w:i/>
+          <w:iCs/>
+        </w:rPr>
+        <w:t xml:space="preserve">Εικόνα </w:t>
+      </w:r>
+      <w:r>
+        <w:rPr>
+          <w:rFonts w:cs="Calibri"/>
+          <w:i/>
+          <w:iCs/>
+        </w:rPr>
+        <w:t>3 :</w:t>
+      </w:r>
+      <w:r>
+        <w:rPr>
+          <w:rFonts w:cs="Calibri"/>
+          <w:i/>
+          <w:iCs/>
+        </w:rPr>
+        <w:t xml:space="preserve"> σελίδα</w:t>
+      </w:r>
+      <w:r>
+        <w:rPr>
+          <w:rFonts w:cs="Calibri"/>
+          <w:i/>
+          <w:iCs/>
+        </w:rPr>
+        <w:t xml:space="preserve"> για την επιλογή </w:t>
+      </w:r>
+      <w:r>
+        <w:rPr>
+          <w:rFonts w:cs="Calibri"/>
+          <w:i/>
+          <w:iCs/>
+          <w:lang w:val="en-US"/>
+        </w:rPr>
+        <w:t>mode</w:t>
+      </w:r>
+      <w:r>
+        <w:rPr>
+          <w:rFonts w:cs="Calibri"/>
+          <w:i/>
+          <w:iCs/>
+        </w:rPr>
+        <w:t>.</w:t>
+      </w:r>
+    </w:p>
+    <w:p>
+      <w:pPr>
+        <w:jc w:val="both"/>
+        <w:rPr>
+          <w:rFonts w:cs="Calibri"/>
+          <w:sz w:val="24"/>
+          <w:szCs w:val="24"/>
+        </w:rPr>
+        <w:sectPr>
+          <w:type w:val="continuous"/>
+          <w:pgSz w:w="11906" w:h="16838"/>
+          <w:pgMar w:top="720" w:right="720" w:bottom="720" w:left="720" w:header="397" w:footer="708" w:gutter="0"/>
+          <w:pgNumType w:start="0"/>
+          <w:cols w:space="708"/>
+          <w:titlePg/>
+          <w:docGrid w:linePitch="360"/>
+        </w:sectPr>
+      </w:pPr>
+    </w:p>
+    <w:p>
+      <w:pPr>
+        <w:ind w:firstLine="720"/>
+        <w:jc w:val="both"/>
+        <w:rPr>
+          <w:rFonts w:cs="Calibri"/>
+          <w:sz w:val="24"/>
+          <w:szCs w:val="24"/>
+        </w:rPr>
+      </w:pPr>
+      <w:r>
+        <w:rPr>
+          <w:rFonts w:cs="Calibri"/>
+          <w:sz w:val="24"/>
+          <w:szCs w:val="24"/>
+        </w:rPr>
+        <w:t xml:space="preserve">Ανάλογα με αυτό που επέλεξε ο χρήστης, εμφανίζεται νέο παράθυρο όπου σε κάθε περίπτωση αυτός καλείται να επιλέξει τις προδιαγραφές ή τα επιμέρους στοιχεία του υπολογιστή κάνοντας κλικ στα κατάλληλα </w:t>
+      </w:r>
+      <w:r>
+        <w:rPr>
+          <w:rFonts w:cs="Calibri"/>
+          <w:sz w:val="24"/>
+          <w:szCs w:val="24"/>
+          <w:lang w:val="en-US"/>
+        </w:rPr>
+        <w:t>buttons</w:t>
+      </w:r>
+      <w:r>
+        <w:rPr>
+          <w:rFonts w:cs="Calibri"/>
+          <w:sz w:val="24"/>
+          <w:szCs w:val="24"/>
+        </w:rPr>
+        <w:t xml:space="preserve"> (</w:t>
+      </w:r>
+      <w:r>
+        <w:rPr>
+          <w:rFonts w:cs="Calibri"/>
+          <w:b/>
+          <w:bCs/>
+          <w:sz w:val="24"/>
+          <w:szCs w:val="24"/>
+        </w:rPr>
+        <w:t>εικόνα 4, 5 και 6</w:t>
+      </w:r>
+      <w:r>
+        <w:rPr>
+          <w:rFonts w:cs="Calibri"/>
+          <w:sz w:val="24"/>
+          <w:szCs w:val="24"/>
+        </w:rPr>
+        <w:t>)</w:t>
+      </w:r>
+      <w:r>
+        <w:rPr>
+          <w:rFonts w:cs="Calibri"/>
+          <w:sz w:val="24"/>
+          <w:szCs w:val="24"/>
+        </w:rPr>
+        <w:t xml:space="preserve"> :</w:t>
+      </w:r>
+    </w:p>
+    <w:p>
+      <w:pPr>
+        <w:pStyle w:val="a6"/>
+        <w:numPr>
+          <w:ilvl w:val="0"/>
+          <w:numId w:val="2"/>
+        </w:numPr>
+        <w:ind w:left="360"/>
+        <w:jc w:val="both"/>
+        <w:rPr>
+          <w:rFonts w:cs="Calibri"/>
+          <w:sz w:val="24"/>
+          <w:szCs w:val="24"/>
+        </w:rPr>
+      </w:pPr>
+      <w:r>
+        <w:rPr>
+          <w:rFonts w:cs="Calibri"/>
+          <w:b/>
+          <w:bCs/>
+          <w:sz w:val="24"/>
+          <w:szCs w:val="24"/>
+        </w:rPr>
+        <w:t>Begi</w:t>
+      </w:r>
+      <w:r>
+        <w:rPr>
+          <w:rFonts w:cs="Calibri"/>
+          <w:b/>
+          <w:bCs/>
+          <w:sz w:val="24"/>
+          <w:szCs w:val="24"/>
+          <w:lang w:val="en-US"/>
+        </w:rPr>
+        <w:t>n</w:t>
+      </w:r>
+      <w:r>
+        <w:rPr>
+          <w:rFonts w:cs="Calibri"/>
+          <w:b/>
+          <w:bCs/>
+          <w:sz w:val="24"/>
+          <w:szCs w:val="24"/>
+        </w:rPr>
+        <w:t>ner mode</w:t>
+      </w:r>
+      <w:r>
+        <w:rPr>
+          <w:rFonts w:cs="Calibri"/>
+          <w:sz w:val="24"/>
+          <w:szCs w:val="24"/>
+        </w:rPr>
+        <w:t xml:space="preserve"> : συνιστάται για χρήστες που δεν έχουν γνώση πάνω στο αντικείμενο. Οι επιλογές τους περιορίζονται στις γενικές επιδόσεις και χαρακτηριστικά του υπολογιστή και με βάση αυτές η εφαρμογή δημιουργεί προτεινόμενα PC builds.</w:t>
+      </w:r>
+      <w:r>
+        <w:rPr>
+          <w:rFonts w:cs="Calibri"/>
+          <w:sz w:val="24"/>
+          <w:szCs w:val="24"/>
+        </w:rPr>
+        <w:t xml:space="preserve"> </w:t>
+      </w:r>
+      <w:r>
+        <w:rPr>
+          <w:rFonts w:cs="Calibri"/>
+          <w:sz w:val="24"/>
+          <w:szCs w:val="24"/>
+        </w:rPr>
+        <w:t>Τέτοιες προδιαγραφές μπορεί να είναι η χωρητικότητα, η επεξεργαστική δύναμη, το συνολικό κόστος και διάφορα άλλα. Ο χρήστης δύναται να τροποποιήσει το τελικό αποτέλεσμα</w:t>
+      </w:r>
+    </w:p>
+    <w:p>
+      <w:pPr>
+        <w:pStyle w:val="a6"/>
+        <w:numPr>
+          <w:ilvl w:val="0"/>
+          <w:numId w:val="2"/>
+        </w:numPr>
+        <w:ind w:left="360"/>
+        <w:jc w:val="both"/>
+        <w:rPr>
+          <w:rFonts w:cs="Calibri"/>
+          <w:sz w:val="24"/>
+          <w:szCs w:val="24"/>
+        </w:rPr>
+      </w:pPr>
+      <w:r>
+        <w:rPr>
+          <w:rFonts w:cs="Calibri"/>
+          <w:b/>
+          <w:bCs/>
+          <w:sz w:val="24"/>
+          <w:szCs w:val="24"/>
+          <w:lang w:val="en-US"/>
+        </w:rPr>
+        <w:t>Normal</w:t>
+      </w:r>
+      <w:r>
+        <w:rPr>
+          <w:rFonts w:cs="Calibri"/>
+          <w:b/>
+          <w:bCs/>
+          <w:sz w:val="24"/>
+          <w:szCs w:val="24"/>
+        </w:rPr>
+        <w:t xml:space="preserve"> </w:t>
+      </w:r>
+      <w:r>
+        <w:rPr>
+          <w:rFonts w:cs="Calibri"/>
+          <w:b/>
+          <w:bCs/>
+          <w:sz w:val="24"/>
+          <w:szCs w:val="24"/>
+          <w:lang w:val="en-US"/>
+        </w:rPr>
+        <w:t>mode</w:t>
+      </w:r>
+      <w:r>
+        <w:rPr>
+          <w:rFonts w:cs="Calibri"/>
+          <w:b/>
+          <w:bCs/>
+          <w:sz w:val="24"/>
+          <w:szCs w:val="24"/>
+        </w:rPr>
+        <w:t xml:space="preserve"> : </w:t>
+      </w:r>
+      <w:r>
+        <w:rPr>
+          <w:rFonts w:cs="Calibri"/>
+          <w:sz w:val="24"/>
+          <w:szCs w:val="24"/>
+        </w:rPr>
+        <w:t xml:space="preserve">Ξεκινώντας από τα βασικά κομμάτια και στην συνέχεια στα επιμέρους, ο χρήστης επιλέγει με την σειρά τα κομμάτια που αυτός θέλει για κάθε στάδιο του </w:t>
+      </w:r>
+      <w:r>
+        <w:rPr>
+          <w:rFonts w:cs="Calibri"/>
+          <w:sz w:val="24"/>
+          <w:szCs w:val="24"/>
+          <w:lang w:val="en-US"/>
+        </w:rPr>
+        <w:t>build</w:t>
+      </w:r>
+      <w:r>
+        <w:rPr>
+          <w:rFonts w:cs="Calibri"/>
+          <w:sz w:val="24"/>
+          <w:szCs w:val="24"/>
+        </w:rPr>
+        <w:t xml:space="preserve">. </w:t>
+      </w:r>
+      <w:r>
+        <w:rPr>
+          <w:rFonts w:cs="Calibri"/>
+          <w:sz w:val="24"/>
+          <w:szCs w:val="24"/>
+        </w:rPr>
+        <w:t xml:space="preserve">Για λόγους συμβατότητας, οι επιλογές του </w:t>
+      </w:r>
+      <w:r>
+        <w:rPr>
+          <w:rFonts w:cs="Calibri"/>
+          <w:sz w:val="24"/>
+          <w:szCs w:val="24"/>
+        </w:rPr>
+        <w:t xml:space="preserve">αρχικά αφορούν συγκεκριμένα βασικά στοιχεία του υπολογιστή. Αφού γίνει αυτό οι </w:t>
+      </w:r>
+      <w:r>
+        <w:rPr>
+          <w:rFonts w:cs="Calibri"/>
+          <w:sz w:val="24"/>
+          <w:szCs w:val="24"/>
+        </w:rPr>
+        <w:t xml:space="preserve">επιλογές του </w:t>
+      </w:r>
+      <w:r>
+        <w:rPr>
+          <w:rFonts w:cs="Calibri"/>
+          <w:sz w:val="24"/>
+          <w:szCs w:val="24"/>
+        </w:rPr>
+        <w:t>επεκτείνονται  και για τα επιμέρους στοιχεία της υπολογιστικής μονάδας</w:t>
+      </w:r>
+      <w:r>
+        <w:rPr>
+          <w:rFonts w:cs="Calibri"/>
+          <w:sz w:val="24"/>
+          <w:szCs w:val="24"/>
+        </w:rPr>
+        <w:t>.</w:t>
+      </w:r>
+    </w:p>
+    <w:p>
+      <w:pPr>
+        <w:pStyle w:val="a6"/>
+        <w:numPr>
+          <w:ilvl w:val="0"/>
+          <w:numId w:val="2"/>
+        </w:numPr>
+        <w:ind w:left="360"/>
+        <w:jc w:val="both"/>
+        <w:rPr>
+          <w:rFonts w:cs="Calibri"/>
+          <w:sz w:val="24"/>
+          <w:szCs w:val="24"/>
+        </w:rPr>
+      </w:pPr>
+      <w:r>
+        <w:rPr>
+          <w:rFonts w:cs="Calibri"/>
+          <w:b/>
+          <w:bCs/>
+          <w:sz w:val="24"/>
+          <w:szCs w:val="24"/>
+          <w:lang w:val="en-US"/>
+        </w:rPr>
+        <w:t>Expert</w:t>
+      </w:r>
+      <w:r>
+        <w:rPr>
+          <w:rFonts w:cs="Calibri"/>
+          <w:b/>
+          <w:bCs/>
+          <w:sz w:val="24"/>
+          <w:szCs w:val="24"/>
+        </w:rPr>
+        <w:t xml:space="preserve"> </w:t>
+      </w:r>
+      <w:r>
+        <w:rPr>
+          <w:rFonts w:cs="Calibri"/>
+          <w:b/>
+          <w:bCs/>
+          <w:sz w:val="24"/>
+          <w:szCs w:val="24"/>
+          <w:lang w:val="en-US"/>
+        </w:rPr>
+        <w:t>mode</w:t>
+      </w:r>
+      <w:r>
+        <w:rPr>
+          <w:rFonts w:cs="Calibri"/>
+          <w:b/>
+          <w:bCs/>
+          <w:sz w:val="24"/>
+          <w:szCs w:val="24"/>
+        </w:rPr>
+        <w:t xml:space="preserve"> : </w:t>
+      </w:r>
+      <w:r>
+        <w:rPr>
+          <w:rFonts w:cs="Calibri"/>
+          <w:sz w:val="24"/>
+          <w:szCs w:val="24"/>
+        </w:rPr>
+        <w:t>ο χρήστης</w:t>
+      </w:r>
+      <w:r>
+        <w:rPr>
+          <w:rFonts w:cs="Calibri"/>
+          <w:b/>
+          <w:bCs/>
+          <w:sz w:val="24"/>
+          <w:szCs w:val="24"/>
+        </w:rPr>
+        <w:t xml:space="preserve"> </w:t>
+      </w:r>
+      <w:r>
+        <w:rPr>
+          <w:rFonts w:cs="Calibri"/>
+          <w:sz w:val="24"/>
+          <w:szCs w:val="24"/>
+        </w:rPr>
+        <w:t xml:space="preserve">έχει πλήρη ελευθερία στο τι θα επιλέξει για κάθε στοιχείο του υπολογιστή όντας υπεύθυνος για την συμβατότητα μεταξύ τους. </w:t>
+      </w:r>
+      <w:r>
+        <w:rPr>
+          <w:rFonts w:cs="Calibri"/>
+          <w:sz w:val="24"/>
+          <w:szCs w:val="24"/>
+        </w:rPr>
+        <w:t xml:space="preserve">Αν δεν πληρείται η συμβατότητα ο χρήστης δεν μπορεί να συνεχίσει με την παραγγελία του </w:t>
+      </w:r>
+      <w:r>
+        <w:rPr>
+          <w:rFonts w:cs="Calibri"/>
+          <w:sz w:val="24"/>
+          <w:szCs w:val="24"/>
+          <w:lang w:val="en-US"/>
+        </w:rPr>
+        <w:t>build</w:t>
+      </w:r>
+      <w:r>
+        <w:rPr>
+          <w:rFonts w:cs="Calibri"/>
+          <w:sz w:val="24"/>
+          <w:szCs w:val="24"/>
+        </w:rPr>
+        <w:t>.</w:t>
+      </w:r>
+    </w:p>
+    <w:p>
+      <w:pPr>
+        <w:jc w:val="center"/>
+        <w:rPr>
+          <w:rFonts w:cs="Calibri"/>
+          <w:sz w:val="24"/>
+          <w:szCs w:val="24"/>
+        </w:rPr>
+      </w:pPr>
+      <w:r>
+        <w:rPr>
+          <w:noProof/>
+        </w:rPr>
+        <w:lastRenderedPageBreak/>
+        <w:drawing>
+          <wp:inline distT="0" distB="0" distL="0" distR="0" wp14:anchorId="6BD8FF45" wp14:editId="1AC4EC60">
+            <wp:extent cx="4388400" cy="4320000"/>
+            <wp:effectExtent l="0" t="0" r="0" b="0"/>
+            <wp:docPr id="1107629949" name="Εικόνα 1" descr="Εικόνα που περιέχει κείμενο, στιγμιότυπο οθόνης, αριθμός, γραμματοσειρά&#10;&#10;Περιγραφή που δημιουργήθηκε αυτόματα"/>
+            <wp:cNvGraphicFramePr>
+              <a:graphicFrameLocks xmlns:a="http://schemas.openxmlformats.org/drawingml/2006/main" noChangeAspect="1"/>
+            </wp:cNvGraphicFramePr>
+            <a:graphic xmlns:a="http://schemas.openxmlformats.org/drawingml/2006/main">
+              <a:graphicData uri="http://schemas.openxmlformats.org/drawingml/2006/picture">
+                <pic:pic xmlns:pic="http://schemas.openxmlformats.org/drawingml/2006/picture">
+                  <pic:nvPicPr>
+                    <pic:cNvPr id="1107629949" name="Εικόνα 1" descr="Εικόνα που περιέχει κείμενο, στιγμιότυπο οθόνης, αριθμός, γραμματοσειρά&#10;&#10;Περιγραφή που δημιουργήθηκε αυτόματα"/>
+                    <pic:cNvPicPr>
+                      <a:picLocks noChangeAspect="1" noChangeArrowheads="1"/>
+                    </pic:cNvPicPr>
+                  </pic:nvPicPr>
+                  <pic:blipFill>
+                    <a:blip r:embed="rId14" cstate="print">
+                      <a:extLst>
+                        <a:ext uri="{28A0092B-C50C-407E-A947-70E740481C1C}">
+                          <a14:useLocalDpi xmlns:a14="http://schemas.microsoft.com/office/drawing/2010/main" val="0"/>
+                        </a:ext>
+                      </a:extLst>
+                    </a:blip>
+                    <a:srcRect/>
+                    <a:stretch>
+                      <a:fillRect/>
+                    </a:stretch>
+                  </pic:blipFill>
+                  <pic:spPr bwMode="auto">
+                    <a:xfrm>
+                      <a:off x="0" y="0"/>
+                      <a:ext cx="4388400" cy="4320000"/>
+                    </a:xfrm>
+                    <a:prstGeom prst="rect">
+                      <a:avLst/>
+                    </a:prstGeom>
+                    <a:noFill/>
+                    <a:ln>
+                      <a:noFill/>
+                    </a:ln>
+                  </pic:spPr>
+                </pic:pic>
+              </a:graphicData>
+            </a:graphic>
+          </wp:inline>
+        </w:drawing>
+      </w:r>
+    </w:p>
+    <w:p>
+      <w:pPr>
+        <w:jc w:val="center"/>
+        <w:rPr>
+          <w:rFonts w:cs="Calibri"/>
+          <w:sz w:val="24"/>
+          <w:szCs w:val="24"/>
+        </w:rPr>
+        <w:sectPr>
+          <w:type w:val="continuous"/>
+          <w:pgSz w:w="11906" w:h="16838"/>
+          <w:pgMar w:top="720" w:right="720" w:bottom="720" w:left="720" w:header="397" w:footer="708" w:gutter="0"/>
+          <w:pgNumType w:start="0"/>
+          <w:cols w:space="708"/>
+          <w:titlePg/>
+          <w:docGrid w:linePitch="360"/>
+        </w:sectPr>
+      </w:pPr>
+      <w:r>
+        <w:rPr>
+          <w:rFonts w:cs="Calibri"/>
+          <w:i/>
+          <w:iCs/>
+        </w:rPr>
+        <w:t xml:space="preserve">Εικόνα 4 : σελίδα για </w:t>
+      </w:r>
+      <w:r>
+        <w:rPr>
+          <w:rFonts w:cs="Calibri"/>
+          <w:i/>
+          <w:iCs/>
+          <w:lang w:val="en-US"/>
+        </w:rPr>
+        <w:t>beginner</w:t>
+      </w:r>
+      <w:r>
+        <w:rPr>
+          <w:rFonts w:cs="Calibri"/>
+          <w:i/>
+          <w:iCs/>
+        </w:rPr>
+        <w:t xml:space="preserve"> </w:t>
+      </w:r>
+      <w:r>
+        <w:rPr>
+          <w:rFonts w:cs="Calibri"/>
+          <w:i/>
+          <w:iCs/>
+          <w:lang w:val="en-US"/>
+        </w:rPr>
+        <w:t>mode</w:t>
+      </w:r>
+      <w:r>
+        <w:rPr>
+          <w:rFonts w:cs="Calibri"/>
+          <w:sz w:val="24"/>
+          <w:szCs w:val="24"/>
+        </w:rPr>
+        <w:t>.</w:t>
+      </w:r>
+    </w:p>
+    <w:p>
+      <w:pPr>
+        <w:jc w:val="center"/>
+        <w:rPr>
+          <w:rFonts w:cs="Calibri"/>
+          <w:i/>
+          <w:iCs/>
+        </w:rPr>
+      </w:pPr>
+      <w:r>
+        <w:rPr>
+          <w:noProof/>
+        </w:rPr>
+        <w:drawing>
+          <wp:inline distT="0" distB="0" distL="0" distR="0" wp14:anchorId="414F1006" wp14:editId="10A02858">
+            <wp:extent cx="3236400" cy="3240000"/>
+            <wp:effectExtent l="0" t="0" r="0" b="0"/>
+            <wp:docPr id="1957205745" name="Εικόνα 2" descr="Εικόνα που περιέχει κείμενο, στιγμιότυπο οθόνης, διάγραμμα, παράλληλα&#10;&#10;Περιγραφή που δημιουργήθηκε αυτόματα"/>
+            <wp:cNvGraphicFramePr>
+              <a:graphicFrameLocks xmlns:a="http://schemas.openxmlformats.org/drawingml/2006/main" noChangeAspect="1"/>
+            </wp:cNvGraphicFramePr>
+            <a:graphic xmlns:a="http://schemas.openxmlformats.org/drawingml/2006/main">
+              <a:graphicData uri="http://schemas.openxmlformats.org/drawingml/2006/picture">
+                <pic:pic xmlns:pic="http://schemas.openxmlformats.org/drawingml/2006/picture">
+                  <pic:nvPicPr>
+                    <pic:cNvPr id="1957205745" name="Εικόνα 2" descr="Εικόνα που περιέχει κείμενο, στιγμιότυπο οθόνης, διάγραμμα, παράλληλα&#10;&#10;Περιγραφή που δημιουργήθηκε αυτόματα"/>
+                    <pic:cNvPicPr>
+                      <a:picLocks noChangeAspect="1" noChangeArrowheads="1"/>
+                    </pic:cNvPicPr>
+                  </pic:nvPicPr>
+                  <pic:blipFill>
+                    <a:blip r:embed="rId15" cstate="print">
+                      <a:extLst>
+                        <a:ext uri="{28A0092B-C50C-407E-A947-70E740481C1C}">
+                          <a14:useLocalDpi xmlns:a14="http://schemas.microsoft.com/office/drawing/2010/main" val="0"/>
+                        </a:ext>
+                      </a:extLst>
+                    </a:blip>
+                    <a:srcRect/>
+                    <a:stretch>
+                      <a:fillRect/>
+                    </a:stretch>
+                  </pic:blipFill>
+                  <pic:spPr bwMode="auto">
+                    <a:xfrm>
+                      <a:off x="0" y="0"/>
+                      <a:ext cx="3236400" cy="3240000"/>
+                    </a:xfrm>
+                    <a:prstGeom prst="rect">
+                      <a:avLst/>
+                    </a:prstGeom>
+                    <a:noFill/>
+                    <a:ln>
+                      <a:noFill/>
+                    </a:ln>
+                  </pic:spPr>
+                </pic:pic>
+              </a:graphicData>
+            </a:graphic>
+          </wp:inline>
+        </w:drawing>
+      </w:r>
+      <w:r>
+        <w:rPr>
+          <w:rFonts w:cs="Calibri"/>
+          <w:i/>
+          <w:iCs/>
+        </w:rPr>
+        <w:t xml:space="preserve">Εικόνα 5 : σελίδα για </w:t>
+      </w:r>
+      <w:r>
+        <w:rPr>
+          <w:rFonts w:cs="Calibri"/>
+          <w:i/>
+          <w:iCs/>
+          <w:lang w:val="en-US"/>
+        </w:rPr>
+        <w:t>normal</w:t>
+      </w:r>
+      <w:r>
+        <w:rPr>
+          <w:rFonts w:cs="Calibri"/>
+          <w:i/>
+          <w:iCs/>
+        </w:rPr>
+        <w:t xml:space="preserve"> </w:t>
+      </w:r>
+      <w:r>
+        <w:rPr>
+          <w:rFonts w:cs="Calibri"/>
+          <w:i/>
+          <w:iCs/>
+          <w:lang w:val="en-US"/>
+        </w:rPr>
+        <w:t>mode</w:t>
+      </w:r>
+      <w:r>
+        <w:rPr>
+          <w:rFonts w:cs="Calibri"/>
+          <w:i/>
+          <w:iCs/>
+        </w:rPr>
+        <w:t>.</w:t>
+      </w:r>
+    </w:p>
+    <w:p>
+      <w:pPr>
+        <w:jc w:val="center"/>
+        <w:rPr>
+          <w:rFonts w:cs="Calibri"/>
+          <w:i/>
+          <w:iCs/>
+        </w:rPr>
+      </w:pPr>
+      <w:r>
+        <w:rPr>
+          <w:noProof/>
+        </w:rPr>
+        <w:drawing>
+          <wp:inline distT="0" distB="0" distL="0" distR="0" wp14:anchorId="5E7C0DCC" wp14:editId="2EE1344D">
+            <wp:extent cx="3250800" cy="3240000"/>
+            <wp:effectExtent l="0" t="0" r="0" b="0"/>
+            <wp:docPr id="441463981" name="Εικόνα 3" descr="Εικόνα που περιέχει κείμενο, στιγμιότυπο οθόνης, διάγραμμα, αριθμός&#10;&#10;Περιγραφή που δημιουργήθηκε αυτόματα"/>
+            <wp:cNvGraphicFramePr>
+              <a:graphicFrameLocks xmlns:a="http://schemas.openxmlformats.org/drawingml/2006/main" noChangeAspect="1"/>
+            </wp:cNvGraphicFramePr>
+            <a:graphic xmlns:a="http://schemas.openxmlformats.org/drawingml/2006/main">
+              <a:graphicData uri="http://schemas.openxmlformats.org/drawingml/2006/picture">
+                <pic:pic xmlns:pic="http://schemas.openxmlformats.org/drawingml/2006/picture">
+                  <pic:nvPicPr>
+                    <pic:cNvPr id="441463981" name="Εικόνα 3" descr="Εικόνα που περιέχει κείμενο, στιγμιότυπο οθόνης, διάγραμμα, αριθμός&#10;&#10;Περιγραφή που δημιουργήθηκε αυτόματα"/>
+                    <pic:cNvPicPr>
+                      <a:picLocks noChangeAspect="1" noChangeArrowheads="1"/>
+                    </pic:cNvPicPr>
+                  </pic:nvPicPr>
+                  <pic:blipFill>
+                    <a:blip r:embed="rId16" cstate="print">
+                      <a:extLst>
+                        <a:ext uri="{28A0092B-C50C-407E-A947-70E740481C1C}">
+                          <a14:useLocalDpi xmlns:a14="http://schemas.microsoft.com/office/drawing/2010/main" val="0"/>
+                        </a:ext>
+                      </a:extLst>
+                    </a:blip>
+                    <a:srcRect/>
+                    <a:stretch>
+                      <a:fillRect/>
+                    </a:stretch>
+                  </pic:blipFill>
+                  <pic:spPr bwMode="auto">
+                    <a:xfrm>
+                      <a:off x="0" y="0"/>
+                      <a:ext cx="3250800" cy="3240000"/>
+                    </a:xfrm>
+                    <a:prstGeom prst="rect">
+                      <a:avLst/>
+                    </a:prstGeom>
+                    <a:noFill/>
+                    <a:ln>
+                      <a:noFill/>
+                    </a:ln>
+                  </pic:spPr>
+                </pic:pic>
+              </a:graphicData>
+            </a:graphic>
+          </wp:inline>
+        </w:drawing>
+      </w:r>
+      <w:r>
+        <w:rPr>
+          <w:rFonts w:cs="Calibri"/>
+          <w:i/>
+          <w:iCs/>
+        </w:rPr>
+        <w:t xml:space="preserve"> </w:t>
+      </w:r>
+      <w:r>
+        <w:rPr>
+          <w:rFonts w:cs="Calibri"/>
+          <w:i/>
+          <w:iCs/>
+        </w:rPr>
+        <w:t xml:space="preserve">Εικόνα 6 : σελίδα για </w:t>
+      </w:r>
+      <w:r>
+        <w:rPr>
+          <w:rFonts w:cs="Calibri"/>
+          <w:i/>
+          <w:iCs/>
+          <w:lang w:val="en-US"/>
+        </w:rPr>
+        <w:t>expert</w:t>
+      </w:r>
+      <w:r>
+        <w:rPr>
+          <w:rFonts w:cs="Calibri"/>
+          <w:i/>
+          <w:iCs/>
+        </w:rPr>
+        <w:t xml:space="preserve"> </w:t>
+      </w:r>
+      <w:r>
+        <w:rPr>
+          <w:rFonts w:cs="Calibri"/>
+          <w:i/>
+          <w:iCs/>
+          <w:lang w:val="en-US"/>
+        </w:rPr>
+        <w:t>mode</w:t>
+      </w:r>
+      <w:r>
+        <w:rPr>
+          <w:rFonts w:cs="Calibri"/>
+          <w:i/>
+          <w:iCs/>
+        </w:rPr>
+        <w:t>.</w:t>
+      </w:r>
+    </w:p>
+    <w:p>
+      <w:pPr>
+        <w:jc w:val="center"/>
+        <w:rPr>
+          <w:rFonts w:cs="Calibri"/>
+          <w:i/>
+          <w:iCs/>
+        </w:rPr>
+        <w:sectPr>
+          <w:type w:val="continuous"/>
+          <w:pgSz w:w="11906" w:h="16838"/>
+          <w:pgMar w:top="720" w:right="720" w:bottom="720" w:left="720" w:header="397" w:footer="708" w:gutter="0"/>
+          <w:pgNumType w:start="0"/>
+          <w:cols w:num="2" w:space="708"/>
+          <w:titlePg/>
+          <w:docGrid w:linePitch="360"/>
+        </w:sectPr>
+      </w:pPr>
+    </w:p>
+    <w:p>
+      <w:pPr>
+        <w:ind w:firstLine="720"/>
+        <w:jc w:val="both"/>
+        <w:rPr>
+          <w:rFonts w:cs="Calibri"/>
+          <w:sz w:val="24"/>
+          <w:szCs w:val="24"/>
+        </w:rPr>
+      </w:pPr>
+      <w:r>
+        <w:rPr>
+          <w:rFonts w:cs="Calibri"/>
+          <w:sz w:val="24"/>
+          <w:szCs w:val="24"/>
+        </w:rPr>
+        <w:t xml:space="preserve">Αφού ο χρήστης έχει </w:t>
+      </w:r>
+      <w:r>
+        <w:rPr>
+          <w:rFonts w:cs="Calibri"/>
+          <w:sz w:val="24"/>
+          <w:szCs w:val="24"/>
+        </w:rPr>
+        <w:t>εκ</w:t>
+      </w:r>
+      <w:r>
+        <w:rPr>
+          <w:rFonts w:cs="Calibri"/>
+          <w:sz w:val="24"/>
+          <w:szCs w:val="24"/>
+        </w:rPr>
+        <w:t xml:space="preserve">τελέσει όλα τα απαραίτητα βήματα έως τώρα </w:t>
+      </w:r>
+      <w:r>
+        <w:rPr>
+          <w:rFonts w:cs="Calibri"/>
+          <w:sz w:val="24"/>
+          <w:szCs w:val="24"/>
+        </w:rPr>
+        <w:t xml:space="preserve">σε κάθε περίπτωση αυτό που μένει είναι να πατήσει το κουμπί </w:t>
+      </w:r>
+      <w:r>
+        <w:rPr>
+          <w:rFonts w:cs="Calibri"/>
+          <w:b/>
+          <w:bCs/>
+          <w:sz w:val="24"/>
+          <w:szCs w:val="24"/>
+          <w:lang w:val="en-US"/>
+        </w:rPr>
+        <w:t>Finish</w:t>
+      </w:r>
+      <w:r>
+        <w:rPr>
+          <w:rFonts w:cs="Calibri"/>
+          <w:b/>
+          <w:bCs/>
+          <w:sz w:val="24"/>
+          <w:szCs w:val="24"/>
+        </w:rPr>
+        <w:t xml:space="preserve"> </w:t>
+      </w:r>
+      <w:r>
+        <w:rPr>
+          <w:rFonts w:cs="Calibri"/>
+          <w:sz w:val="24"/>
+          <w:szCs w:val="24"/>
+        </w:rPr>
+        <w:t xml:space="preserve">έτσι ώστε να μεταφερθεί σε καινούργια σελίδα όπου αποκτά μια πλήρη εποπτεία του </w:t>
+      </w:r>
+      <w:r>
+        <w:rPr>
+          <w:rFonts w:cs="Calibri"/>
+          <w:sz w:val="24"/>
+          <w:szCs w:val="24"/>
+          <w:lang w:val="en-US"/>
+        </w:rPr>
+        <w:t>build</w:t>
+      </w:r>
+      <w:r>
+        <w:rPr>
+          <w:rFonts w:cs="Calibri"/>
+          <w:sz w:val="24"/>
+          <w:szCs w:val="24"/>
+        </w:rPr>
+        <w:t xml:space="preserve"> (</w:t>
+      </w:r>
+      <w:r>
+        <w:rPr>
+          <w:rFonts w:cs="Calibri"/>
+          <w:b/>
+          <w:bCs/>
+          <w:sz w:val="24"/>
+          <w:szCs w:val="24"/>
+        </w:rPr>
+        <w:t>εικόνα 7</w:t>
+      </w:r>
+      <w:r>
+        <w:rPr>
+          <w:rFonts w:cs="Calibri"/>
+          <w:sz w:val="24"/>
+          <w:szCs w:val="24"/>
+        </w:rPr>
+        <w:t>).</w:t>
+      </w:r>
+      <w:r>
+        <w:rPr>
+          <w:rFonts w:cs="Calibri"/>
+          <w:sz w:val="24"/>
+          <w:szCs w:val="24"/>
+        </w:rPr>
+        <w:t xml:space="preserve"> </w:t>
+      </w:r>
+      <w:r>
+        <w:rPr>
+          <w:rFonts w:cs="Calibri"/>
+          <w:sz w:val="24"/>
+          <w:szCs w:val="24"/>
+        </w:rPr>
+        <w:t xml:space="preserve">Στο σημείο αυτό ο χρήστη θα μπορεί να ποστάρει το </w:t>
+      </w:r>
+      <w:r>
+        <w:rPr>
+          <w:rFonts w:cs="Calibri"/>
+          <w:sz w:val="24"/>
+          <w:szCs w:val="24"/>
+          <w:lang w:val="en-US"/>
+        </w:rPr>
+        <w:t>build</w:t>
+      </w:r>
+      <w:r>
+        <w:rPr>
+          <w:rFonts w:cs="Calibri"/>
+          <w:sz w:val="24"/>
+          <w:szCs w:val="24"/>
+        </w:rPr>
+        <w:t xml:space="preserve"> </w:t>
+      </w:r>
+      <w:r>
+        <w:rPr>
+          <w:rFonts w:cs="Calibri"/>
+          <w:sz w:val="24"/>
+          <w:szCs w:val="24"/>
+        </w:rPr>
+        <w:t xml:space="preserve">του δημόσια στο </w:t>
+      </w:r>
+      <w:r>
+        <w:rPr>
+          <w:rFonts w:cs="Calibri"/>
+          <w:i/>
+          <w:iCs/>
+          <w:sz w:val="24"/>
+          <w:szCs w:val="24"/>
+          <w:lang w:val="en-US"/>
+        </w:rPr>
+        <w:t>Wall</w:t>
+      </w:r>
+      <w:r>
+        <w:rPr>
+          <w:rFonts w:cs="Calibri"/>
+          <w:i/>
+          <w:iCs/>
+          <w:sz w:val="24"/>
+          <w:szCs w:val="24"/>
+        </w:rPr>
+        <w:t xml:space="preserve"> </w:t>
+      </w:r>
+      <w:r>
+        <w:rPr>
+          <w:rFonts w:cs="Calibri"/>
+          <w:i/>
+          <w:iCs/>
+          <w:sz w:val="24"/>
+          <w:szCs w:val="24"/>
+          <w:lang w:val="en-US"/>
+        </w:rPr>
+        <w:t>of</w:t>
+      </w:r>
+      <w:r>
+        <w:rPr>
+          <w:rFonts w:cs="Calibri"/>
+          <w:i/>
+          <w:iCs/>
+          <w:sz w:val="24"/>
+          <w:szCs w:val="24"/>
+        </w:rPr>
+        <w:t xml:space="preserve"> </w:t>
+      </w:r>
+      <w:r>
+        <w:rPr>
+          <w:rFonts w:cs="Calibri"/>
+          <w:i/>
+          <w:iCs/>
+          <w:sz w:val="24"/>
+          <w:szCs w:val="24"/>
+          <w:lang w:val="en-US"/>
+        </w:rPr>
+        <w:t>Builds</w:t>
+      </w:r>
+      <w:r>
+        <w:rPr>
+          <w:rFonts w:cs="Calibri"/>
+          <w:sz w:val="24"/>
+          <w:szCs w:val="24"/>
+        </w:rPr>
+        <w:t xml:space="preserve">, </w:t>
+      </w:r>
+      <w:r>
+        <w:rPr>
+          <w:rFonts w:cs="Calibri"/>
+          <w:sz w:val="24"/>
+          <w:szCs w:val="24"/>
+        </w:rPr>
+        <w:t xml:space="preserve">να μοιραστεί μέσω </w:t>
+      </w:r>
+      <w:r>
+        <w:rPr>
+          <w:rFonts w:cs="Calibri"/>
+          <w:sz w:val="24"/>
+          <w:szCs w:val="24"/>
+          <w:lang w:val="en-US"/>
+        </w:rPr>
+        <w:t>link</w:t>
+      </w:r>
+      <w:r>
+        <w:rPr>
+          <w:rFonts w:cs="Calibri"/>
+          <w:sz w:val="24"/>
+          <w:szCs w:val="24"/>
+        </w:rPr>
+        <w:t xml:space="preserve"> </w:t>
+      </w:r>
+      <w:r>
+        <w:rPr>
+          <w:rFonts w:cs="Calibri"/>
+          <w:sz w:val="24"/>
+          <w:szCs w:val="24"/>
+        </w:rPr>
+        <w:t xml:space="preserve">το </w:t>
+      </w:r>
+      <w:r>
+        <w:rPr>
+          <w:rFonts w:cs="Calibri"/>
+          <w:sz w:val="24"/>
+          <w:szCs w:val="24"/>
+          <w:lang w:val="en-US"/>
+        </w:rPr>
+        <w:t>build</w:t>
+      </w:r>
+      <w:r>
+        <w:rPr>
+          <w:rFonts w:cs="Calibri"/>
+          <w:sz w:val="24"/>
+          <w:szCs w:val="24"/>
+        </w:rPr>
+        <w:t xml:space="preserve"> </w:t>
+      </w:r>
+      <w:r>
+        <w:rPr>
+          <w:rFonts w:cs="Calibri"/>
+          <w:sz w:val="24"/>
+          <w:szCs w:val="24"/>
+        </w:rPr>
+        <w:t xml:space="preserve">που μόλις έφτιαξε, να αποθηκεύσει το </w:t>
+      </w:r>
+      <w:r>
+        <w:rPr>
+          <w:rFonts w:cs="Calibri"/>
+          <w:sz w:val="24"/>
+          <w:szCs w:val="24"/>
+          <w:lang w:val="en-US"/>
+        </w:rPr>
+        <w:t>build</w:t>
+      </w:r>
+      <w:r>
+        <w:rPr>
+          <w:rFonts w:cs="Calibri"/>
+          <w:sz w:val="24"/>
+          <w:szCs w:val="24"/>
+        </w:rPr>
+        <w:t xml:space="preserve"> </w:t>
+      </w:r>
+      <w:r>
+        <w:rPr>
+          <w:rFonts w:cs="Calibri"/>
+          <w:sz w:val="24"/>
+          <w:szCs w:val="24"/>
+        </w:rPr>
+        <w:t>για μελλοντική εκτέλεση της παραγγελίας</w:t>
+      </w:r>
+      <w:r>
+        <w:rPr>
+          <w:rFonts w:cs="Calibri"/>
+          <w:sz w:val="24"/>
+          <w:szCs w:val="24"/>
+        </w:rPr>
+        <w:t xml:space="preserve"> και βέβαια να προχωρήσει στην ολοκλήρωση της παραγγελίας του (</w:t>
+      </w:r>
+      <w:r>
+        <w:rPr>
+          <w:rFonts w:cs="Calibri"/>
+          <w:b/>
+          <w:bCs/>
+          <w:sz w:val="24"/>
+          <w:szCs w:val="24"/>
+        </w:rPr>
+        <w:t>εικόνα 8</w:t>
+      </w:r>
+      <w:r>
+        <w:rPr>
+          <w:rFonts w:cs="Calibri"/>
+          <w:sz w:val="24"/>
+          <w:szCs w:val="24"/>
+        </w:rPr>
+        <w:t>).</w:t>
+      </w:r>
+    </w:p>
+    <w:p>
+      <w:pPr>
+        <w:pStyle w:val="a6"/>
+        <w:ind w:left="360"/>
+        <w:jc w:val="both"/>
+        <w:rPr>
+          <w:rFonts w:cs="Calibri"/>
+          <w:sz w:val="24"/>
+          <w:szCs w:val="24"/>
+        </w:rPr>
+        <w:sectPr>
+          <w:type w:val="continuous"/>
+          <w:pgSz w:w="11906" w:h="16838"/>
+          <w:pgMar w:top="720" w:right="720" w:bottom="720" w:left="720" w:header="397" w:footer="708" w:gutter="0"/>
+          <w:pgNumType w:start="0"/>
+          <w:cols w:space="708"/>
+          <w:titlePg/>
+          <w:docGrid w:linePitch="360"/>
+        </w:sectPr>
+      </w:pPr>
+    </w:p>
+    <w:p>
+      <w:pPr>
+        <w:pStyle w:val="a6"/>
+        <w:ind w:left="0" w:right="-650"/>
+        <w:jc w:val="center"/>
+        <w:rPr>
+          <w:rFonts w:cs="Calibri"/>
+          <w:sz w:val="24"/>
+          <w:szCs w:val="24"/>
+          <w:lang w:val="en-US"/>
+        </w:rPr>
+      </w:pPr>
+      <w:r>
+        <w:rPr>
+          <w:noProof/>
+        </w:rPr>
+        <w:lastRenderedPageBreak/>
+        <w:drawing>
+          <wp:inline distT="0" distB="0" distL="0" distR="0" wp14:anchorId="3673CE9F" wp14:editId="08BB7446">
+            <wp:extent cx="3380400" cy="3240000"/>
+            <wp:effectExtent l="0" t="0" r="0" b="0"/>
+            <wp:docPr id="408640107" name="Εικόνα 5" descr="Εικόνα που περιέχει κείμενο, στιγμιότυπο οθόνης, γραμματοσειρά, αριθμός&#10;&#10;Περιγραφή που δημιουργήθηκε αυτόματα"/>
+            <wp:cNvGraphicFramePr>
+              <a:graphicFrameLocks xmlns:a="http://schemas.openxmlformats.org/drawingml/2006/main" noChangeAspect="1"/>
+            </wp:cNvGraphicFramePr>
+            <a:graphic xmlns:a="http://schemas.openxmlformats.org/drawingml/2006/main">
+              <a:graphicData uri="http://schemas.openxmlformats.org/drawingml/2006/picture">
+                <pic:pic xmlns:pic="http://schemas.openxmlformats.org/drawingml/2006/picture">
+                  <pic:nvPicPr>
+                    <pic:cNvPr id="408640107" name="Εικόνα 5" descr="Εικόνα που περιέχει κείμενο, στιγμιότυπο οθόνης, γραμματοσειρά, αριθμός&#10;&#10;Περιγραφή που δημιουργήθηκε αυτόματα"/>
+                    <pic:cNvPicPr>
+                      <a:picLocks noChangeAspect="1" noChangeArrowheads="1"/>
+                    </pic:cNvPicPr>
+                  </pic:nvPicPr>
+                  <pic:blipFill>
+                    <a:blip r:embed="rId17" cstate="print">
+                      <a:extLst>
+                        <a:ext uri="{28A0092B-C50C-407E-A947-70E740481C1C}">
+                          <a14:useLocalDpi xmlns:a14="http://schemas.microsoft.com/office/drawing/2010/main" val="0"/>
+                        </a:ext>
+                      </a:extLst>
+                    </a:blip>
+                    <a:srcRect/>
+                    <a:stretch>
+                      <a:fillRect/>
+                    </a:stretch>
+                  </pic:blipFill>
+                  <pic:spPr bwMode="auto">
+                    <a:xfrm>
+                      <a:off x="0" y="0"/>
+                      <a:ext cx="3380400" cy="3240000"/>
+                    </a:xfrm>
+                    <a:prstGeom prst="rect">
+                      <a:avLst/>
+                    </a:prstGeom>
+                    <a:noFill/>
+                    <a:ln>
+                      <a:noFill/>
+                    </a:ln>
+                  </pic:spPr>
+                </pic:pic>
+              </a:graphicData>
+            </a:graphic>
+          </wp:inline>
+        </w:drawing>
+      </w:r>
+    </w:p>
+    <w:p>
+      <w:pPr>
+        <w:pStyle w:val="a6"/>
+        <w:ind w:left="0" w:right="-650"/>
+        <w:jc w:val="center"/>
+        <w:rPr>
+          <w:rFonts w:cs="Calibri"/>
+          <w:i/>
+          <w:iCs/>
+        </w:rPr>
+      </w:pPr>
+      <w:r>
+        <w:rPr>
+          <w:rFonts w:cs="Calibri"/>
+          <w:i/>
+          <w:iCs/>
+        </w:rPr>
+        <w:t xml:space="preserve">Εικόνα 7 :  σελίδα παραγόμενου </w:t>
+      </w:r>
+      <w:r>
+        <w:rPr>
+          <w:rFonts w:cs="Calibri"/>
+          <w:i/>
+          <w:iCs/>
+          <w:lang w:val="en-US"/>
+        </w:rPr>
+        <w:t>build</w:t>
+      </w:r>
+      <w:r>
+        <w:rPr>
+          <w:rFonts w:cs="Calibri"/>
+          <w:i/>
+          <w:iCs/>
+        </w:rPr>
+        <w:t>.</w:t>
+      </w:r>
+    </w:p>
+    <w:p>
+      <w:pPr>
+        <w:pStyle w:val="a6"/>
+        <w:ind w:left="0" w:right="-650"/>
+        <w:jc w:val="center"/>
+        <w:rPr>
+          <w:rFonts w:cs="Calibri"/>
+          <w:i/>
+          <w:iCs/>
+          <w:lang w:val="en-US"/>
+        </w:rPr>
+      </w:pPr>
+    </w:p>
+    <w:p>
+      <w:pPr>
+        <w:pStyle w:val="a6"/>
+        <w:ind w:left="0" w:right="-650"/>
+        <w:jc w:val="center"/>
+        <w:rPr>
+          <w:rFonts w:cs="Calibri"/>
+          <w:sz w:val="24"/>
+          <w:szCs w:val="24"/>
+        </w:rPr>
+        <w:sectPr>
+          <w:type w:val="continuous"/>
+          <w:pgSz w:w="11906" w:h="16838"/>
+          <w:pgMar w:top="720" w:right="720" w:bottom="720" w:left="720" w:header="397" w:footer="708" w:gutter="0"/>
+          <w:pgNumType w:start="0"/>
+          <w:cols w:space="708"/>
+          <w:titlePg/>
+          <w:docGrid w:linePitch="360"/>
+        </w:sectPr>
+      </w:pPr>
+    </w:p>
+    <w:p>
+      <w:pPr>
+        <w:pStyle w:val="a6"/>
+        <w:ind w:left="0" w:right="-650"/>
+        <w:jc w:val="center"/>
+        <w:rPr>
+          <w:rFonts w:cs="Calibri"/>
+          <w:sz w:val="24"/>
+          <w:szCs w:val="24"/>
+        </w:rPr>
+      </w:pPr>
+      <w:r>
+        <w:rPr>
+          <w:noProof/>
+        </w:rPr>
+        <w:drawing>
+          <wp:inline distT="0" distB="0" distL="0" distR="0" wp14:anchorId="2874186F" wp14:editId="4D9C8587">
+            <wp:extent cx="4076700" cy="3203829"/>
+            <wp:effectExtent l="0" t="0" r="0" b="0"/>
+            <wp:docPr id="1407871446" name="Εικόνα 6" descr="Εικόνα που περιέχει κείμενο, στιγμιότυπο οθόνης, λογισμικό, αριθμός&#10;&#10;Περιγραφή που δημιουργήθηκε αυτόματα"/>
+            <wp:cNvGraphicFramePr>
+              <a:graphicFrameLocks xmlns:a="http://schemas.openxmlformats.org/drawingml/2006/main" noChangeAspect="1"/>
+            </wp:cNvGraphicFramePr>
+            <a:graphic xmlns:a="http://schemas.openxmlformats.org/drawingml/2006/main">
+              <a:graphicData uri="http://schemas.openxmlformats.org/drawingml/2006/picture">
+                <pic:pic xmlns:pic="http://schemas.openxmlformats.org/drawingml/2006/picture">
+                  <pic:nvPicPr>
+                    <pic:cNvPr id="1407871446" name="Εικόνα 6" descr="Εικόνα που περιέχει κείμενο, στιγμιότυπο οθόνης, λογισμικό, αριθμός&#10;&#10;Περιγραφή που δημιουργήθηκε αυτόματα"/>
+                    <pic:cNvPicPr>
+                      <a:picLocks noChangeAspect="1" noChangeArrowheads="1"/>
+                    </pic:cNvPicPr>
+                  </pic:nvPicPr>
+                  <pic:blipFill>
+                    <a:blip r:embed="rId18" cstate="print">
+                      <a:extLst>
+                        <a:ext uri="{28A0092B-C50C-407E-A947-70E740481C1C}">
+                          <a14:useLocalDpi xmlns:a14="http://schemas.microsoft.com/office/drawing/2010/main" val="0"/>
+                        </a:ext>
+                      </a:extLst>
+                    </a:blip>
+                    <a:srcRect/>
+                    <a:stretch>
+                      <a:fillRect/>
+                    </a:stretch>
+                  </pic:blipFill>
+                  <pic:spPr bwMode="auto">
+                    <a:xfrm>
+                      <a:off x="0" y="0"/>
+                      <a:ext cx="4081335" cy="3207471"/>
+                    </a:xfrm>
+                    <a:prstGeom prst="rect">
+                      <a:avLst/>
+                    </a:prstGeom>
+                    <a:noFill/>
+                    <a:ln>
+                      <a:noFill/>
+                    </a:ln>
+                  </pic:spPr>
+                </pic:pic>
+              </a:graphicData>
+            </a:graphic>
+          </wp:inline>
+        </w:drawing>
+      </w:r>
+    </w:p>
+    <w:p>
+      <w:pPr>
+        <w:pStyle w:val="a6"/>
+        <w:ind w:left="0" w:right="-650"/>
+        <w:jc w:val="center"/>
+        <w:rPr>
+          <w:rFonts w:cs="Calibri"/>
+          <w:sz w:val="24"/>
+          <w:szCs w:val="24"/>
+          <w:lang w:val="en-US"/>
+        </w:rPr>
+        <w:sectPr>
+          <w:type w:val="continuous"/>
+          <w:pgSz w:w="11906" w:h="16838"/>
+          <w:pgMar w:top="720" w:right="720" w:bottom="720" w:left="720" w:header="397" w:footer="708" w:gutter="0"/>
+          <w:pgNumType w:start="0"/>
+          <w:cols w:space="708"/>
+          <w:titlePg/>
+          <w:docGrid w:linePitch="360"/>
+        </w:sectPr>
+      </w:pPr>
+      <w:r>
+        <w:rPr>
+          <w:rFonts w:cs="Calibri"/>
+          <w:i/>
+          <w:iCs/>
+        </w:rPr>
+        <w:t>Εικόνα 8 :  σελίδα ολοκλήρωσης παραγγελίας.</w:t>
+      </w:r>
+    </w:p>
+    <w:p>
+      <w:pPr>
+        <w:pStyle w:val="a6"/>
+        <w:ind w:left="0" w:right="-650"/>
+        <w:jc w:val="center"/>
+        <w:rPr>
+          <w:rFonts w:cs="Calibri"/>
+          <w:sz w:val="24"/>
+          <w:szCs w:val="24"/>
+        </w:rPr>
+      </w:pPr>
+    </w:p>
+    <w:p>
+      <w:pPr>
+        <w:pStyle w:val="a6"/>
+        <w:ind w:left="0" w:right="-508"/>
+        <w:jc w:val="both"/>
+        <w:rPr>
+          <w:rFonts w:cs="Calibri"/>
+          <w:sz w:val="24"/>
+          <w:szCs w:val="24"/>
+        </w:rPr>
+      </w:pPr>
+    </w:p>
+    <w:p>
+      <w:pPr>
+        <w:pStyle w:val="a6"/>
+        <w:ind w:left="142" w:right="-508"/>
+        <w:jc w:val="both"/>
+        <w:rPr>
+          <w:rFonts w:cs="Calibri"/>
+          <w:sz w:val="24"/>
+          <w:szCs w:val="24"/>
+        </w:rPr>
+        <w:sectPr>
+          <w:type w:val="continuous"/>
+          <w:pgSz w:w="11906" w:h="16838"/>
+          <w:pgMar w:top="720" w:right="720" w:bottom="720" w:left="720" w:header="397" w:footer="708" w:gutter="0"/>
+          <w:pgNumType w:start="0"/>
+          <w:cols w:num="2" w:space="708"/>
+          <w:titlePg/>
+          <w:docGrid w:linePitch="360"/>
+        </w:sectPr>
+      </w:pPr>
+    </w:p>
+    <w:p>
+      <w:pPr>
+        <w:pStyle w:val="a6"/>
+        <w:ind w:left="360"/>
+        <w:jc w:val="both"/>
+        <w:rPr>
+          <w:rFonts w:cs="Calibri"/>
+          <w:sz w:val="24"/>
+          <w:szCs w:val="24"/>
+        </w:rPr>
+      </w:pPr>
+    </w:p>
+    <w:p>
+      <w:pPr>
+        <w:pStyle w:val="a6"/>
+        <w:ind w:left="360"/>
+        <w:jc w:val="both"/>
+        <w:rPr>
+          <w:rFonts w:cs="Calibri"/>
+          <w:sz w:val="24"/>
+          <w:szCs w:val="24"/>
+        </w:rPr>
+      </w:pPr>
+    </w:p>
+    <w:p>
+      <w:pPr>
         <w:rPr>
           <w:rFonts w:cs="Calibri"/>
           <w:sz w:val="24"/>
@@ -756,7 +3034,6 @@
       </w:pPr>
     </w:p>
     <w:sectPr>
-      <w:footerReference w:type="default" r:id="rId9"/>
       <w:type w:val="continuous"/>
       <w:pgSz w:w="11906" w:h="16838"/>
       <w:pgMar w:top="720" w:right="720" w:bottom="720" w:left="720" w:header="397" w:footer="708" w:gutter="0"/>
@@ -2136,6 +4413,29 @@
     <w:uiPriority w:val="99"/>
     <w:rsid w:val="006D0EB7"/>
   </w:style>
+  <w:style w:type="character" w:styleId="-">
+    <w:name w:val="Hyperlink"/>
+    <w:basedOn w:val="a0"/>
+    <w:uiPriority w:val="99"/>
+    <w:unhideWhenUsed/>
+    <w:rsid w:val="00E32C0F"/>
+    <w:rPr>
+      <w:color w:val="FFAE3E" w:themeColor="hyperlink"/>
+      <w:u w:val="single"/>
+    </w:rPr>
+  </w:style>
+  <w:style w:type="character" w:styleId="af4">
+    <w:name w:val="Unresolved Mention"/>
+    <w:basedOn w:val="a0"/>
+    <w:uiPriority w:val="99"/>
+    <w:semiHidden/>
+    <w:unhideWhenUsed/>
+    <w:rsid w:val="00E32C0F"/>
+    <w:rPr>
+      <w:color w:val="605E5C"/>
+      <w:shd w:val="clear" w:color="auto" w:fill="E1DFDD"/>
+    </w:rPr>
+  </w:style>
 </w:styles>
 </file>
 

--- a/Report Files/1ο Παραδοτέο/Project_Description v0.1 .docx
+++ b/Report Files/1ο Παραδοτέο/Project_Description v0.1 .docx
@@ -105,7 +105,7 @@
                     <w:txbxContent>
                       <w:p>
                         <w:pPr>
-                          <w:pStyle w:val="ad"/>
+                          <w:pStyle w:val="NoSpacing"/>
                           <w:spacing w:after="120"/>
                           <w:rPr>
                             <w:rFonts w:asciiTheme="majorHAnsi" w:eastAsiaTheme="majorEastAsia" w:hAnsiTheme="majorHAnsi" w:cstheme="majorBidi"/>
@@ -132,7 +132,7 @@
                         <w:sdtContent>
                           <w:p>
                             <w:pPr>
-                              <w:pStyle w:val="ad"/>
+                              <w:pStyle w:val="NoSpacing"/>
                               <w:rPr>
                                 <w:color w:val="FFFFFF" w:themeColor="background1"/>
                                 <w:sz w:val="28"/>
@@ -178,7 +178,7 @@
                         <w:sdtContent>
                           <w:p>
                             <w:pPr>
-                              <w:pStyle w:val="ad"/>
+                              <w:pStyle w:val="NoSpacing"/>
                               <w:rPr>
                                 <w:color w:val="FFFFFF" w:themeColor="background1"/>
                                 <w:sz w:val="32"/>
@@ -199,7 +199,7 @@
                       </w:sdt>
                       <w:p>
                         <w:pPr>
-                          <w:pStyle w:val="ad"/>
+                          <w:pStyle w:val="NoSpacing"/>
                           <w:rPr>
                             <w:color w:val="FFFFFF" w:themeColor="background1"/>
                             <w:sz w:val="18"/>
@@ -227,7 +227,7 @@
     </w:sdt>
     <w:p>
       <w:pPr>
-        <w:pStyle w:val="a3"/>
+        <w:pStyle w:val="Title"/>
       </w:pPr>
       <w:r>
         <w:rPr>
@@ -250,6 +250,629 @@
           <w:lang w:val="en-US"/>
         </w:rPr>
         <w:t>n</w:t>
+      </w:r>
+    </w:p>
+    <w:tbl>
+      <w:tblPr>
+        <w:tblStyle w:val="TableGrid"/>
+        <w:tblW w:w="0" w:type="auto"/>
+        <w:tblLook w:val="04A0" w:firstRow="1" w:lastRow="0" w:firstColumn="1" w:lastColumn="0" w:noHBand="0" w:noVBand="1"/>
+      </w:tblPr>
+      <w:tblGrid>
+        <w:gridCol w:w="3524"/>
+        <w:gridCol w:w="3525"/>
+        <w:gridCol w:w="3525"/>
+      </w:tblGrid>
+      <w:tr>
+        <w:trPr>
+          <w:trHeight w:val="291"/>
+        </w:trPr>
+        <w:tc>
+          <w:tcPr>
+            <w:tcW w:w="3524" w:type="dxa"/>
+            <w:tcBorders>
+              <w:top w:val="single" w:sz="12" w:space="0" w:color="auto"/>
+              <w:left w:val="single" w:sz="12" w:space="0" w:color="auto"/>
+              <w:bottom w:val="single" w:sz="12" w:space="0" w:color="auto"/>
+              <w:right w:val="single" w:sz="12" w:space="0" w:color="auto"/>
+            </w:tcBorders>
+          </w:tcPr>
+          <w:p>
+            <w:pPr>
+              <w:jc w:val="center"/>
+              <w:rPr>
+                <w:color w:val="75280A" w:themeColor="text2" w:themeShade="BF"/>
+                <w:sz w:val="32"/>
+                <w:szCs w:val="32"/>
+              </w:rPr>
+            </w:pPr>
+            <w:r>
+              <w:rPr>
+                <w:color w:val="75280A" w:themeColor="text2" w:themeShade="BF"/>
+                <w:sz w:val="32"/>
+                <w:szCs w:val="32"/>
+              </w:rPr>
+              <w:t>Ονοματεπώνυμο</w:t>
+            </w:r>
+          </w:p>
+        </w:tc>
+        <w:tc>
+          <w:tcPr>
+            <w:tcW w:w="3525" w:type="dxa"/>
+            <w:tcBorders>
+              <w:top w:val="single" w:sz="12" w:space="0" w:color="auto"/>
+              <w:left w:val="single" w:sz="12" w:space="0" w:color="auto"/>
+              <w:bottom w:val="single" w:sz="12" w:space="0" w:color="auto"/>
+              <w:right w:val="single" w:sz="12" w:space="0" w:color="auto"/>
+            </w:tcBorders>
+          </w:tcPr>
+          <w:p>
+            <w:pPr>
+              <w:jc w:val="center"/>
+              <w:rPr>
+                <w:color w:val="75280A" w:themeColor="text2" w:themeShade="BF"/>
+                <w:sz w:val="32"/>
+                <w:szCs w:val="32"/>
+                <w:lang w:val="en-US"/>
+              </w:rPr>
+            </w:pPr>
+            <w:r>
+              <w:rPr>
+                <w:color w:val="75280A" w:themeColor="text2" w:themeShade="BF"/>
+                <w:sz w:val="32"/>
+                <w:szCs w:val="32"/>
+                <w:lang w:val="en-US"/>
+              </w:rPr>
+              <w:t>E-Mail</w:t>
+            </w:r>
+          </w:p>
+        </w:tc>
+        <w:tc>
+          <w:tcPr>
+            <w:tcW w:w="3525" w:type="dxa"/>
+            <w:tcBorders>
+              <w:top w:val="single" w:sz="12" w:space="0" w:color="auto"/>
+              <w:left w:val="single" w:sz="12" w:space="0" w:color="auto"/>
+              <w:bottom w:val="single" w:sz="12" w:space="0" w:color="auto"/>
+              <w:right w:val="single" w:sz="12" w:space="0" w:color="auto"/>
+            </w:tcBorders>
+          </w:tcPr>
+          <w:p>
+            <w:pPr>
+              <w:jc w:val="center"/>
+              <w:rPr>
+                <w:color w:val="75280A" w:themeColor="text2" w:themeShade="BF"/>
+                <w:sz w:val="32"/>
+                <w:szCs w:val="32"/>
+                <w:lang w:val="en-US"/>
+              </w:rPr>
+            </w:pPr>
+            <w:r>
+              <w:rPr>
+                <w:color w:val="75280A" w:themeColor="text2" w:themeShade="BF"/>
+                <w:sz w:val="32"/>
+                <w:szCs w:val="32"/>
+                <w:lang w:val="en-US"/>
+              </w:rPr>
+              <w:t>AM</w:t>
+            </w:r>
+          </w:p>
+        </w:tc>
+      </w:tr>
+      <w:tr>
+        <w:trPr>
+          <w:trHeight w:val="606"/>
+        </w:trPr>
+        <w:tc>
+          <w:tcPr>
+            <w:tcW w:w="3524" w:type="dxa"/>
+            <w:tcBorders>
+              <w:top w:val="single" w:sz="12" w:space="0" w:color="auto"/>
+              <w:left w:val="single" w:sz="12" w:space="0" w:color="auto"/>
+              <w:right w:val="single" w:sz="12" w:space="0" w:color="auto"/>
+            </w:tcBorders>
+          </w:tcPr>
+          <w:p>
+            <w:pPr>
+              <w:jc w:val="center"/>
+              <w:rPr>
+                <w:color w:val="000000" w:themeColor="text1"/>
+                <w:sz w:val="24"/>
+                <w:szCs w:val="24"/>
+              </w:rPr>
+            </w:pPr>
+            <w:r>
+              <w:rPr>
+                <w:color w:val="000000" w:themeColor="text1"/>
+                <w:sz w:val="24"/>
+                <w:szCs w:val="24"/>
+              </w:rPr>
+              <w:t>Μενέλαος Παναγιώτης Παπαστεργίου</w:t>
+            </w:r>
+          </w:p>
+        </w:tc>
+        <w:tc>
+          <w:tcPr>
+            <w:tcW w:w="3525" w:type="dxa"/>
+            <w:tcBorders>
+              <w:top w:val="single" w:sz="12" w:space="0" w:color="auto"/>
+              <w:left w:val="single" w:sz="12" w:space="0" w:color="auto"/>
+              <w:right w:val="single" w:sz="12" w:space="0" w:color="auto"/>
+            </w:tcBorders>
+          </w:tcPr>
+          <w:p>
+            <w:pPr>
+              <w:jc w:val="center"/>
+              <w:rPr>
+                <w:color w:val="000000" w:themeColor="text1"/>
+                <w:sz w:val="24"/>
+                <w:szCs w:val="24"/>
+                <w:lang w:val="en-US"/>
+              </w:rPr>
+            </w:pPr>
+          </w:p>
+          <w:p>
+            <w:pPr>
+              <w:jc w:val="center"/>
+              <w:rPr>
+                <w:color w:val="000000" w:themeColor="text1"/>
+                <w:sz w:val="24"/>
+                <w:szCs w:val="24"/>
+                <w:lang w:val="en-US"/>
+              </w:rPr>
+            </w:pPr>
+            <w:r>
+              <w:rPr>
+                <w:color w:val="000000" w:themeColor="text1"/>
+                <w:sz w:val="24"/>
+                <w:szCs w:val="24"/>
+                <w:lang w:val="en-US"/>
+              </w:rPr>
+              <w:t>up1072638@upnet.gr</w:t>
+            </w:r>
+          </w:p>
+        </w:tc>
+        <w:tc>
+          <w:tcPr>
+            <w:tcW w:w="3525" w:type="dxa"/>
+            <w:tcBorders>
+              <w:top w:val="single" w:sz="12" w:space="0" w:color="auto"/>
+              <w:left w:val="single" w:sz="12" w:space="0" w:color="auto"/>
+              <w:right w:val="single" w:sz="12" w:space="0" w:color="auto"/>
+            </w:tcBorders>
+          </w:tcPr>
+          <w:p>
+            <w:pPr>
+              <w:jc w:val="center"/>
+              <w:rPr>
+                <w:color w:val="000000" w:themeColor="text1"/>
+                <w:sz w:val="24"/>
+                <w:szCs w:val="24"/>
+                <w:lang w:val="en-US"/>
+              </w:rPr>
+            </w:pPr>
+          </w:p>
+          <w:p>
+            <w:pPr>
+              <w:jc w:val="center"/>
+              <w:rPr>
+                <w:color w:val="000000" w:themeColor="text1"/>
+                <w:sz w:val="24"/>
+                <w:szCs w:val="24"/>
+                <w:lang w:val="en-US"/>
+              </w:rPr>
+            </w:pPr>
+            <w:r>
+              <w:rPr>
+                <w:color w:val="000000" w:themeColor="text1"/>
+                <w:sz w:val="24"/>
+                <w:szCs w:val="24"/>
+                <w:lang w:val="en-US"/>
+              </w:rPr>
+              <w:t>1072638</w:t>
+            </w:r>
+          </w:p>
+        </w:tc>
+      </w:tr>
+      <w:tr>
+        <w:trPr>
+          <w:trHeight w:val="599"/>
+        </w:trPr>
+        <w:tc>
+          <w:tcPr>
+            <w:tcW w:w="3524" w:type="dxa"/>
+            <w:tcBorders>
+              <w:left w:val="single" w:sz="12" w:space="0" w:color="auto"/>
+              <w:right w:val="single" w:sz="12" w:space="0" w:color="auto"/>
+            </w:tcBorders>
+          </w:tcPr>
+          <w:p>
+            <w:pPr>
+              <w:jc w:val="center"/>
+              <w:rPr>
+                <w:color w:val="000000" w:themeColor="text1"/>
+                <w:sz w:val="24"/>
+                <w:szCs w:val="24"/>
+                <w:lang w:val="en-US"/>
+              </w:rPr>
+            </w:pPr>
+          </w:p>
+          <w:p>
+            <w:pPr>
+              <w:jc w:val="center"/>
+              <w:rPr>
+                <w:color w:val="000000" w:themeColor="text1"/>
+                <w:sz w:val="24"/>
+                <w:szCs w:val="24"/>
+              </w:rPr>
+            </w:pPr>
+            <w:r>
+              <w:rPr>
+                <w:color w:val="000000" w:themeColor="text1"/>
+                <w:sz w:val="24"/>
+                <w:szCs w:val="24"/>
+              </w:rPr>
+              <w:t>Βαλεντίν Πασκάρι</w:t>
+            </w:r>
+          </w:p>
+        </w:tc>
+        <w:tc>
+          <w:tcPr>
+            <w:tcW w:w="3525" w:type="dxa"/>
+            <w:tcBorders>
+              <w:left w:val="single" w:sz="12" w:space="0" w:color="auto"/>
+              <w:right w:val="single" w:sz="12" w:space="0" w:color="auto"/>
+            </w:tcBorders>
+          </w:tcPr>
+          <w:p>
+            <w:pPr>
+              <w:jc w:val="center"/>
+              <w:rPr>
+                <w:color w:val="000000" w:themeColor="text1"/>
+                <w:sz w:val="24"/>
+                <w:szCs w:val="24"/>
+                <w:lang w:val="en-US"/>
+              </w:rPr>
+            </w:pPr>
+          </w:p>
+          <w:p>
+            <w:pPr>
+              <w:jc w:val="center"/>
+              <w:rPr>
+                <w:color w:val="000000" w:themeColor="text1"/>
+                <w:sz w:val="24"/>
+                <w:szCs w:val="24"/>
+                <w:lang w:val="en-US"/>
+              </w:rPr>
+            </w:pPr>
+            <w:r>
+              <w:rPr>
+                <w:color w:val="000000" w:themeColor="text1"/>
+                <w:sz w:val="24"/>
+                <w:szCs w:val="24"/>
+                <w:lang w:val="en-US"/>
+              </w:rPr>
+              <w:t>up1075214@upnet.gr</w:t>
+            </w:r>
+          </w:p>
+        </w:tc>
+        <w:tc>
+          <w:tcPr>
+            <w:tcW w:w="3525" w:type="dxa"/>
+            <w:tcBorders>
+              <w:left w:val="single" w:sz="12" w:space="0" w:color="auto"/>
+              <w:right w:val="single" w:sz="12" w:space="0" w:color="auto"/>
+            </w:tcBorders>
+          </w:tcPr>
+          <w:p>
+            <w:pPr>
+              <w:jc w:val="center"/>
+              <w:rPr>
+                <w:color w:val="000000" w:themeColor="text1"/>
+                <w:sz w:val="24"/>
+                <w:szCs w:val="24"/>
+                <w:lang w:val="en-US"/>
+              </w:rPr>
+            </w:pPr>
+          </w:p>
+          <w:p>
+            <w:pPr>
+              <w:jc w:val="center"/>
+              <w:rPr>
+                <w:color w:val="000000" w:themeColor="text1"/>
+                <w:sz w:val="24"/>
+                <w:szCs w:val="24"/>
+                <w:lang w:val="en-US"/>
+              </w:rPr>
+            </w:pPr>
+            <w:r>
+              <w:rPr>
+                <w:color w:val="000000" w:themeColor="text1"/>
+                <w:sz w:val="24"/>
+                <w:szCs w:val="24"/>
+                <w:lang w:val="en-US"/>
+              </w:rPr>
+              <w:t>1075214</w:t>
+            </w:r>
+          </w:p>
+        </w:tc>
+      </w:tr>
+      <w:tr>
+        <w:trPr>
+          <w:trHeight w:val="607"/>
+        </w:trPr>
+        <w:tc>
+          <w:tcPr>
+            <w:tcW w:w="3524" w:type="dxa"/>
+            <w:tcBorders>
+              <w:left w:val="single" w:sz="12" w:space="0" w:color="auto"/>
+              <w:right w:val="single" w:sz="12" w:space="0" w:color="auto"/>
+            </w:tcBorders>
+          </w:tcPr>
+          <w:p>
+            <w:pPr>
+              <w:jc w:val="center"/>
+              <w:rPr>
+                <w:color w:val="000000" w:themeColor="text1"/>
+                <w:sz w:val="24"/>
+                <w:szCs w:val="24"/>
+                <w:lang w:val="en-US"/>
+              </w:rPr>
+            </w:pPr>
+          </w:p>
+          <w:p>
+            <w:pPr>
+              <w:jc w:val="center"/>
+              <w:rPr>
+                <w:color w:val="000000" w:themeColor="text1"/>
+                <w:sz w:val="24"/>
+                <w:szCs w:val="24"/>
+              </w:rPr>
+            </w:pPr>
+            <w:r>
+              <w:rPr>
+                <w:color w:val="000000" w:themeColor="text1"/>
+                <w:sz w:val="24"/>
+                <w:szCs w:val="24"/>
+              </w:rPr>
+              <w:t>Γιάννης Γεωργούλης</w:t>
+            </w:r>
+          </w:p>
+        </w:tc>
+        <w:tc>
+          <w:tcPr>
+            <w:tcW w:w="3525" w:type="dxa"/>
+            <w:tcBorders>
+              <w:left w:val="single" w:sz="12" w:space="0" w:color="auto"/>
+              <w:right w:val="single" w:sz="12" w:space="0" w:color="auto"/>
+            </w:tcBorders>
+          </w:tcPr>
+          <w:p>
+            <w:pPr>
+              <w:jc w:val="center"/>
+              <w:rPr>
+                <w:color w:val="000000" w:themeColor="text1"/>
+                <w:sz w:val="24"/>
+                <w:szCs w:val="24"/>
+                <w:lang w:val="en-US"/>
+              </w:rPr>
+            </w:pPr>
+          </w:p>
+          <w:p>
+            <w:pPr>
+              <w:jc w:val="center"/>
+              <w:rPr>
+                <w:color w:val="000000" w:themeColor="text1"/>
+                <w:sz w:val="24"/>
+                <w:szCs w:val="24"/>
+                <w:lang w:val="en-US"/>
+              </w:rPr>
+            </w:pPr>
+            <w:r>
+              <w:rPr>
+                <w:color w:val="000000" w:themeColor="text1"/>
+                <w:sz w:val="24"/>
+                <w:szCs w:val="24"/>
+                <w:lang w:val="en-US"/>
+              </w:rPr>
+              <w:t>up1059440@upnet.gr</w:t>
+            </w:r>
+          </w:p>
+        </w:tc>
+        <w:tc>
+          <w:tcPr>
+            <w:tcW w:w="3525" w:type="dxa"/>
+            <w:tcBorders>
+              <w:left w:val="single" w:sz="12" w:space="0" w:color="auto"/>
+              <w:right w:val="single" w:sz="12" w:space="0" w:color="auto"/>
+            </w:tcBorders>
+          </w:tcPr>
+          <w:p>
+            <w:pPr>
+              <w:jc w:val="center"/>
+              <w:rPr>
+                <w:color w:val="000000" w:themeColor="text1"/>
+                <w:sz w:val="24"/>
+                <w:szCs w:val="24"/>
+                <w:lang w:val="en-US"/>
+              </w:rPr>
+            </w:pPr>
+          </w:p>
+          <w:p>
+            <w:pPr>
+              <w:jc w:val="center"/>
+              <w:rPr>
+                <w:color w:val="000000" w:themeColor="text1"/>
+                <w:sz w:val="24"/>
+                <w:szCs w:val="24"/>
+                <w:lang w:val="en-US"/>
+              </w:rPr>
+            </w:pPr>
+            <w:r>
+              <w:rPr>
+                <w:color w:val="000000" w:themeColor="text1"/>
+                <w:sz w:val="24"/>
+                <w:szCs w:val="24"/>
+                <w:lang w:val="en-US"/>
+              </w:rPr>
+              <w:t>1059440</w:t>
+            </w:r>
+          </w:p>
+        </w:tc>
+      </w:tr>
+      <w:tr>
+        <w:trPr>
+          <w:trHeight w:val="594"/>
+        </w:trPr>
+        <w:tc>
+          <w:tcPr>
+            <w:tcW w:w="3524" w:type="dxa"/>
+            <w:tcBorders>
+              <w:left w:val="single" w:sz="12" w:space="0" w:color="auto"/>
+              <w:bottom w:val="single" w:sz="12" w:space="0" w:color="auto"/>
+              <w:right w:val="single" w:sz="12" w:space="0" w:color="auto"/>
+            </w:tcBorders>
+          </w:tcPr>
+          <w:p>
+            <w:pPr>
+              <w:jc w:val="center"/>
+              <w:rPr>
+                <w:color w:val="000000" w:themeColor="text1"/>
+                <w:sz w:val="24"/>
+                <w:szCs w:val="24"/>
+                <w:lang w:val="en-US"/>
+              </w:rPr>
+            </w:pPr>
+          </w:p>
+          <w:p>
+            <w:pPr>
+              <w:jc w:val="center"/>
+              <w:rPr>
+                <w:color w:val="000000" w:themeColor="text1"/>
+                <w:sz w:val="24"/>
+                <w:szCs w:val="24"/>
+              </w:rPr>
+            </w:pPr>
+            <w:r>
+              <w:rPr>
+                <w:color w:val="000000" w:themeColor="text1"/>
+                <w:sz w:val="24"/>
+                <w:szCs w:val="24"/>
+              </w:rPr>
+              <w:t>Ηλιάνα Πανταζή</w:t>
+            </w:r>
+          </w:p>
+        </w:tc>
+        <w:tc>
+          <w:tcPr>
+            <w:tcW w:w="3525" w:type="dxa"/>
+            <w:tcBorders>
+              <w:left w:val="single" w:sz="12" w:space="0" w:color="auto"/>
+              <w:bottom w:val="single" w:sz="12" w:space="0" w:color="auto"/>
+              <w:right w:val="single" w:sz="12" w:space="0" w:color="auto"/>
+            </w:tcBorders>
+          </w:tcPr>
+          <w:p>
+            <w:pPr>
+              <w:jc w:val="center"/>
+              <w:rPr>
+                <w:color w:val="000000" w:themeColor="text1"/>
+                <w:sz w:val="24"/>
+                <w:szCs w:val="24"/>
+                <w:lang w:val="en-US"/>
+              </w:rPr>
+            </w:pPr>
+          </w:p>
+          <w:p>
+            <w:pPr>
+              <w:jc w:val="center"/>
+              <w:rPr>
+                <w:color w:val="000000" w:themeColor="text1"/>
+                <w:sz w:val="24"/>
+                <w:szCs w:val="24"/>
+                <w:lang w:val="en-US"/>
+              </w:rPr>
+            </w:pPr>
+            <w:r>
+              <w:rPr>
+                <w:color w:val="000000" w:themeColor="text1"/>
+                <w:sz w:val="24"/>
+                <w:szCs w:val="24"/>
+                <w:lang w:val="en-US"/>
+              </w:rPr>
+              <w:t>up1072642@upnet.gr</w:t>
+            </w:r>
+          </w:p>
+        </w:tc>
+        <w:tc>
+          <w:tcPr>
+            <w:tcW w:w="3525" w:type="dxa"/>
+            <w:tcBorders>
+              <w:left w:val="single" w:sz="12" w:space="0" w:color="auto"/>
+              <w:bottom w:val="single" w:sz="12" w:space="0" w:color="auto"/>
+              <w:right w:val="single" w:sz="12" w:space="0" w:color="auto"/>
+            </w:tcBorders>
+          </w:tcPr>
+          <w:p>
+            <w:pPr>
+              <w:jc w:val="center"/>
+              <w:rPr>
+                <w:color w:val="000000" w:themeColor="text1"/>
+                <w:sz w:val="24"/>
+                <w:szCs w:val="24"/>
+                <w:lang w:val="en-US"/>
+              </w:rPr>
+            </w:pPr>
+          </w:p>
+          <w:p>
+            <w:pPr>
+              <w:jc w:val="center"/>
+              <w:rPr>
+                <w:color w:val="000000" w:themeColor="text1"/>
+                <w:sz w:val="24"/>
+                <w:szCs w:val="24"/>
+                <w:lang w:val="en-US"/>
+              </w:rPr>
+            </w:pPr>
+            <w:r>
+              <w:rPr>
+                <w:color w:val="000000" w:themeColor="text1"/>
+                <w:sz w:val="24"/>
+                <w:szCs w:val="24"/>
+                <w:lang w:val="en-US"/>
+              </w:rPr>
+              <w:t>1072642</w:t>
+            </w:r>
+          </w:p>
+          <w:p>
+            <w:pPr>
+              <w:jc w:val="center"/>
+              <w:rPr>
+                <w:sz w:val="24"/>
+                <w:szCs w:val="24"/>
+                <w:lang w:val="en-US"/>
+              </w:rPr>
+            </w:pPr>
+          </w:p>
+        </w:tc>
+      </w:tr>
+    </w:tbl>
+    <w:p>
+      <w:pPr>
+        <w:rPr>
+          <w:color w:val="000000" w:themeColor="text1"/>
+          <w:sz w:val="32"/>
+          <w:szCs w:val="32"/>
+        </w:rPr>
+      </w:pPr>
+      <w:r>
+        <w:rPr>
+          <w:color w:val="000000" w:themeColor="text1"/>
+          <w:sz w:val="32"/>
+          <w:szCs w:val="32"/>
+          <w:lang w:val="en-US"/>
+        </w:rPr>
+        <w:t xml:space="preserve"> </w:t>
       </w:r>
     </w:p>
     <w:p>
@@ -391,15 +1014,7 @@
           <w:sz w:val="24"/>
           <w:szCs w:val="24"/>
         </w:rPr>
-        <w:t>Μενέλαος Παπαστεργίου)</w:t>
-      </w:r>
-      <w:r>
-        <w:rPr>
-          <w:rFonts w:cs="Calibri"/>
-          <w:sz w:val="24"/>
-          <w:szCs w:val="24"/>
-        </w:rPr>
-        <w:t xml:space="preserve"> η ανάλυση των απαιτήσεων υπέδειξε τα παρακάτω στοιχεία.</w:t>
+        <w:t>Μενέλαος Παπαστεργίου) η ανάλυση των απαιτήσεων υπέδειξε τα παρακάτω στοιχεία.</w:t>
       </w:r>
     </w:p>
     <w:p>
@@ -854,7 +1469,7 @@
       <w:hyperlink r:id="rId9" w:history="1">
         <w:r>
           <w:rPr>
-            <w:rStyle w:val="-"/>
+            <w:rStyle w:val="Hyperlink"/>
             <w:rFonts w:cs="Calibri"/>
             <w:sz w:val="24"/>
             <w:szCs w:val="24"/>
@@ -864,16 +1479,17 @@
         </w:r>
         <w:r>
           <w:rPr>
-            <w:rStyle w:val="-"/>
+            <w:rStyle w:val="Hyperlink"/>
             <w:rFonts w:cs="Calibri"/>
             <w:sz w:val="24"/>
             <w:szCs w:val="24"/>
           </w:rPr>
           <w:t>://</w:t>
         </w:r>
+        <w:proofErr w:type="spellStart"/>
         <w:r>
           <w:rPr>
-            <w:rStyle w:val="-"/>
+            <w:rStyle w:val="Hyperlink"/>
             <w:rFonts w:cs="Calibri"/>
             <w:sz w:val="24"/>
             <w:szCs w:val="24"/>
@@ -881,9 +1497,10 @@
           </w:rPr>
           <w:t>clickandbuild</w:t>
         </w:r>
+        <w:proofErr w:type="spellEnd"/>
         <w:r>
           <w:rPr>
-            <w:rStyle w:val="-"/>
+            <w:rStyle w:val="Hyperlink"/>
             <w:rFonts w:cs="Calibri"/>
             <w:sz w:val="24"/>
             <w:szCs w:val="24"/>
@@ -892,7 +1509,7 @@
         </w:r>
         <w:r>
           <w:rPr>
-            <w:rStyle w:val="-"/>
+            <w:rStyle w:val="Hyperlink"/>
             <w:rFonts w:cs="Calibri"/>
             <w:sz w:val="24"/>
             <w:szCs w:val="24"/>
@@ -1178,8 +1795,9 @@
         <w:rPr>
           <w:noProof/>
         </w:rPr>
+        <w:lastRenderedPageBreak/>
         <w:drawing>
-          <wp:inline distT="0" distB="0" distL="0" distR="0" wp14:anchorId="3E4FDC58" wp14:editId="781C49AD">
+          <wp:inline distT="0" distB="0" distL="0" distR="0" wp14:anchorId="3E4FDC58" wp14:editId="7A1DF741">
             <wp:extent cx="3240000" cy="3240000"/>
             <wp:effectExtent l="0" t="0" r="0" b="0"/>
             <wp:docPr id="1472394116" name="Εικόνα 1" descr="Εικόνα που περιέχει κείμενο, στιγμιότυπο οθόνης, αριθμός, γραμματοσειρά&#10;&#10;Περιγραφή που δημιουργήθηκε αυτόματα"/>
@@ -1270,7 +1888,7 @@
           <w:noProof/>
         </w:rPr>
         <w:drawing>
-          <wp:inline distT="0" distB="0" distL="0" distR="0" wp14:anchorId="71E920E9" wp14:editId="0FACED67">
+          <wp:inline distT="0" distB="0" distL="0" distR="0" wp14:anchorId="71E920E9" wp14:editId="4B042C22">
             <wp:extent cx="3240000" cy="3240000"/>
             <wp:effectExtent l="0" t="0" r="0" b="0"/>
             <wp:docPr id="1136998167" name="Εικόνα 3" descr="Εικόνα που περιέχει κείμενο, στιγμιότυπο οθόνης, αριθμός, λογισμικό&#10;&#10;Περιγραφή που δημιουργήθηκε αυτόματα"/>
@@ -1424,16 +2042,7 @@
           <w:sz w:val="24"/>
           <w:szCs w:val="24"/>
         </w:rPr>
-        <w:lastRenderedPageBreak/>
-        <w:t>Στην συνέχεια ο χρήστης μεταφέρεται σε καινούργια σελίδα όπου</w:t>
-      </w:r>
-      <w:r>
-        <w:rPr>
-          <w:rFonts w:cs="Calibri"/>
-          <w:sz w:val="24"/>
-          <w:szCs w:val="24"/>
-        </w:rPr>
-        <w:t xml:space="preserve"> επιλέγει, κάνοντας κλικ σ ένα από τα τρία κουμπιά, σε ποιο </w:t>
+        <w:t xml:space="preserve">Στην συνέχεια ο χρήστης μεταφέρεται σε καινούργια σελίδα όπου επιλέγει, κάνοντας κλικ σ ένα από τα τρία κουμπιά, σε ποιο </w:t>
       </w:r>
       <w:r>
         <w:rPr>
@@ -1672,6 +2281,7 @@
           <w:sz w:val="24"/>
           <w:szCs w:val="24"/>
         </w:rPr>
+        <w:lastRenderedPageBreak/>
         <w:t xml:space="preserve">Ανάλογα με αυτό που επέλεξε ο χρήστης, εμφανίζεται νέο παράθυρο όπου σε κάθε περίπτωση αυτός καλείται να επιλέξει τις προδιαγραφές ή τα επιμέρους στοιχεία του υπολογιστή κάνοντας κλικ στα κατάλληλα </w:t>
       </w:r>
       <w:r>
@@ -1720,7 +2330,7 @@
     </w:p>
     <w:p>
       <w:pPr>
-        <w:pStyle w:val="a6"/>
+        <w:pStyle w:val="ListParagraph"/>
         <w:numPr>
           <w:ilvl w:val="0"/>
           <w:numId w:val="2"/>
@@ -1733,6 +2343,7 @@
           <w:szCs w:val="24"/>
         </w:rPr>
       </w:pPr>
+      <w:proofErr w:type="spellStart"/>
       <w:r>
         <w:rPr>
           <w:rFonts w:cs="Calibri"/>
@@ -1743,6 +2354,7 @@
         </w:rPr>
         <w:t>Begi</w:t>
       </w:r>
+      <w:proofErr w:type="spellEnd"/>
       <w:r>
         <w:rPr>
           <w:rFonts w:cs="Calibri"/>
@@ -1754,6 +2366,7 @@
         </w:rPr>
         <w:t>n</w:t>
       </w:r>
+      <w:proofErr w:type="spellStart"/>
       <w:r>
         <w:rPr>
           <w:rFonts w:cs="Calibri"/>
@@ -1762,36 +2375,61 @@
           <w:sz w:val="24"/>
           <w:szCs w:val="24"/>
         </w:rPr>
-        <w:t>ner mode</w:t>
-      </w:r>
-      <w:r>
-        <w:rPr>
-          <w:rFonts w:cs="Calibri"/>
-          <w:sz w:val="24"/>
-          <w:szCs w:val="24"/>
-        </w:rPr>
-        <w:t xml:space="preserve"> : συνιστάται για χρήστες που δεν έχουν γνώση πάνω στο αντικείμενο. Οι επιλογές τους περιορίζονται στις γενικές επιδόσεις και χαρακτηριστικά του υπολογιστή και με βάση αυτές η εφαρμογή δημιουργεί προτεινόμενα PC builds.</w:t>
-      </w:r>
-      <w:r>
-        <w:rPr>
-          <w:rFonts w:cs="Calibri"/>
+        <w:t>ner</w:t>
+      </w:r>
+      <w:proofErr w:type="spellEnd"/>
+      <w:r>
+        <w:rPr>
+          <w:rFonts w:cs="Calibri"/>
+          <w:b/>
+          <w:bCs/>
           <w:sz w:val="24"/>
           <w:szCs w:val="24"/>
         </w:rPr>
         <w:t xml:space="preserve"> </w:t>
       </w:r>
-      <w:r>
-        <w:rPr>
-          <w:rFonts w:cs="Calibri"/>
-          <w:sz w:val="24"/>
-          <w:szCs w:val="24"/>
-        </w:rPr>
-        <w:t>Τέτοιες προδιαγραφές μπορεί να είναι η χωρητικότητα, η επεξεργαστική δύναμη, το συνολικό κόστος και διάφορα άλλα. Ο χρήστης δύναται να τροποποιήσει το τελικό αποτέλεσμα</w:t>
+      <w:proofErr w:type="spellStart"/>
+      <w:r>
+        <w:rPr>
+          <w:rFonts w:cs="Calibri"/>
+          <w:b/>
+          <w:bCs/>
+          <w:sz w:val="24"/>
+          <w:szCs w:val="24"/>
+        </w:rPr>
+        <w:t>mode</w:t>
+      </w:r>
+      <w:proofErr w:type="spellEnd"/>
+      <w:r>
+        <w:rPr>
+          <w:rFonts w:cs="Calibri"/>
+          <w:sz w:val="24"/>
+          <w:szCs w:val="24"/>
+        </w:rPr>
+        <w:t xml:space="preserve"> : συνιστάται για χρήστες που δεν έχουν γνώση πάνω στο αντικείμενο. Οι επιλογές τους περιορίζονται στις γενικές επιδόσεις και χαρακτηριστικά του υπολογιστή και με βάση αυτές η εφαρμογή δημιουργεί προτεινόμενα PC </w:t>
+      </w:r>
+      <w:proofErr w:type="spellStart"/>
+      <w:r>
+        <w:rPr>
+          <w:rFonts w:cs="Calibri"/>
+          <w:sz w:val="24"/>
+          <w:szCs w:val="24"/>
+        </w:rPr>
+        <w:t>builds</w:t>
+      </w:r>
+      <w:proofErr w:type="spellEnd"/>
+      <w:r>
+        <w:rPr>
+          <w:rFonts w:cs="Calibri"/>
+          <w:sz w:val="24"/>
+          <w:szCs w:val="24"/>
+        </w:rPr>
+        <w:t>. Τέτοιες προδιαγραφές μπορεί να είναι η χωρητικότητα, η επεξεργαστική δύναμη, το συνολικό κόστος και διάφορα άλλα. Ο χρήστης δύναται να τροποποιήσει το τελικό αποτέλεσμα</w:t>
       </w:r>
     </w:p>
     <w:p>
       <w:pPr>
-        <w:pStyle w:val="a6"/>
+        <w:pStyle w:val="ListParagraph"/>
         <w:numPr>
           <w:ilvl w:val="0"/>
           <w:numId w:val="2"/>
@@ -1914,7 +2552,7 @@
     </w:p>
     <w:p>
       <w:pPr>
-        <w:pStyle w:val="a6"/>
+        <w:pStyle w:val="ListParagraph"/>
         <w:numPr>
           <w:ilvl w:val="0"/>
           <w:numId w:val="2"/>
@@ -2034,9 +2672,8 @@
         <w:rPr>
           <w:noProof/>
         </w:rPr>
-        <w:lastRenderedPageBreak/>
         <w:drawing>
-          <wp:inline distT="0" distB="0" distL="0" distR="0" wp14:anchorId="6BD8FF45" wp14:editId="1AC4EC60">
+          <wp:inline distT="0" distB="0" distL="0" distR="0" wp14:anchorId="6BD8FF45" wp14:editId="2655F77D">
             <wp:extent cx="4388400" cy="4320000"/>
             <wp:effectExtent l="0" t="0" r="0" b="0"/>
             <wp:docPr id="1107629949" name="Εικόνα 1" descr="Εικόνα που περιέχει κείμενο, στιγμιότυπο οθόνης, αριθμός, γραμματοσειρά&#10;&#10;Περιγραφή που δημιουργήθηκε αυτόματα"/>
@@ -2159,8 +2796,9 @@
         <w:rPr>
           <w:noProof/>
         </w:rPr>
+        <w:lastRenderedPageBreak/>
         <w:drawing>
-          <wp:inline distT="0" distB="0" distL="0" distR="0" wp14:anchorId="414F1006" wp14:editId="10A02858">
+          <wp:inline distT="0" distB="0" distL="0" distR="0" wp14:anchorId="414F1006" wp14:editId="105BA1AC">
             <wp:extent cx="3236400" cy="3240000"/>
             <wp:effectExtent l="0" t="0" r="0" b="0"/>
             <wp:docPr id="1957205745" name="Εικόνα 2" descr="Εικόνα που περιέχει κείμενο, στιγμιότυπο οθόνης, διάγραμμα, παράλληλα&#10;&#10;Περιγραφή που δημιουργήθηκε αυτόματα"/>
@@ -2265,7 +2903,7 @@
           <w:noProof/>
         </w:rPr>
         <w:drawing>
-          <wp:inline distT="0" distB="0" distL="0" distR="0" wp14:anchorId="5E7C0DCC" wp14:editId="2EE1344D">
+          <wp:inline distT="0" distB="0" distL="0" distR="0" wp14:anchorId="5E7C0DCC" wp14:editId="133C6E2E">
             <wp:extent cx="3250800" cy="3240000"/>
             <wp:effectExtent l="0" t="0" r="0" b="0"/>
             <wp:docPr id="441463981" name="Εικόνα 3" descr="Εικόνα που περιέχει κείμενο, στιγμιότυπο οθόνης, διάγραμμα, αριθμός&#10;&#10;Περιγραφή που δημιουργήθηκε αυτόματα"/>
@@ -2503,7 +3141,25 @@
           <w:sz w:val="24"/>
           <w:szCs w:val="24"/>
         </w:rPr>
-        <w:t xml:space="preserve">Στο σημείο αυτό ο χρήστη θα μπορεί να ποστάρει το </w:t>
+        <w:t xml:space="preserve">Στο σημείο αυτό ο χρήστη θα μπορεί να </w:t>
+      </w:r>
+      <w:proofErr w:type="spellStart"/>
+      <w:r>
+        <w:rPr>
+          <w:rFonts w:cs="Calibri"/>
+          <w:sz w:val="24"/>
+          <w:szCs w:val="24"/>
+        </w:rPr>
+        <w:t>ποστάρει</w:t>
+      </w:r>
+      <w:proofErr w:type="spellEnd"/>
+      <w:r>
+        <w:rPr>
+          <w:rFonts w:cs="Calibri"/>
+          <w:sz w:val="24"/>
+          <w:szCs w:val="24"/>
+        </w:rPr>
+        <w:t xml:space="preserve"> το </w:t>
       </w:r>
       <w:r>
         <w:rPr>
@@ -2703,7 +3359,7 @@
     </w:p>
     <w:p>
       <w:pPr>
-        <w:pStyle w:val="a6"/>
+        <w:pStyle w:val="ListParagraph"/>
         <w:ind w:left="360"/>
         <w:jc w:val="both"/>
         <w:rPr>
@@ -2724,7 +3380,7 @@
     </w:p>
     <w:p>
       <w:pPr>
-        <w:pStyle w:val="a6"/>
+        <w:pStyle w:val="ListParagraph"/>
         <w:ind w:left="0" w:right="-650"/>
         <w:jc w:val="center"/>
         <w:rPr>
@@ -2738,7 +3394,6 @@
         <w:rPr>
           <w:noProof/>
         </w:rPr>
-        <w:lastRenderedPageBreak/>
         <w:drawing>
           <wp:inline distT="0" distB="0" distL="0" distR="0" wp14:anchorId="3673CE9F" wp14:editId="08BB7446">
             <wp:extent cx="3380400" cy="3240000"/>
@@ -2791,7 +3446,7 @@
     </w:p>
     <w:p>
       <w:pPr>
-        <w:pStyle w:val="a6"/>
+        <w:pStyle w:val="ListParagraph"/>
         <w:ind w:left="0" w:right="-650"/>
         <w:jc w:val="center"/>
         <w:rPr>
@@ -2828,7 +3483,7 @@
     </w:p>
     <w:p>
       <w:pPr>
-        <w:pStyle w:val="a6"/>
+        <w:pStyle w:val="ListParagraph"/>
         <w:ind w:left="0" w:right="-650"/>
         <w:jc w:val="center"/>
         <w:rPr>
@@ -2841,7 +3496,7 @@
     </w:p>
     <w:p>
       <w:pPr>
-        <w:pStyle w:val="a6"/>
+        <w:pStyle w:val="ListParagraph"/>
         <w:ind w:left="0" w:right="-650"/>
         <w:jc w:val="center"/>
         <w:rPr>
@@ -2862,7 +3517,7 @@
     </w:p>
     <w:p>
       <w:pPr>
-        <w:pStyle w:val="a6"/>
+        <w:pStyle w:val="ListParagraph"/>
         <w:ind w:left="0" w:right="-650"/>
         <w:jc w:val="center"/>
         <w:rPr>
@@ -2875,8 +3530,9 @@
         <w:rPr>
           <w:noProof/>
         </w:rPr>
+        <w:lastRenderedPageBreak/>
         <w:drawing>
-          <wp:inline distT="0" distB="0" distL="0" distR="0" wp14:anchorId="2874186F" wp14:editId="4D9C8587">
+          <wp:inline distT="0" distB="0" distL="0" distR="0" wp14:anchorId="2874186F" wp14:editId="09A17CC6">
             <wp:extent cx="4076700" cy="3203829"/>
             <wp:effectExtent l="0" t="0" r="0" b="0"/>
             <wp:docPr id="1407871446" name="Εικόνα 6" descr="Εικόνα που περιέχει κείμενο, στιγμιότυπο οθόνης, λογισμικό, αριθμός&#10;&#10;Περιγραφή που δημιουργήθηκε αυτόματα"/>
@@ -2927,7 +3583,7 @@
     </w:p>
     <w:p>
       <w:pPr>
-        <w:pStyle w:val="a6"/>
+        <w:pStyle w:val="ListParagraph"/>
         <w:ind w:left="0" w:right="-650"/>
         <w:jc w:val="center"/>
         <w:rPr>
@@ -2957,7 +3613,7 @@
     </w:p>
     <w:p>
       <w:pPr>
-        <w:pStyle w:val="a6"/>
+        <w:pStyle w:val="ListParagraph"/>
         <w:ind w:left="0" w:right="-650"/>
         <w:jc w:val="center"/>
         <w:rPr>
@@ -2969,7 +3625,7 @@
     </w:p>
     <w:p>
       <w:pPr>
-        <w:pStyle w:val="a6"/>
+        <w:pStyle w:val="ListParagraph"/>
         <w:ind w:left="0" w:right="-508"/>
         <w:jc w:val="both"/>
         <w:rPr>
@@ -2981,7 +3637,7 @@
     </w:p>
     <w:p>
       <w:pPr>
-        <w:pStyle w:val="a6"/>
+        <w:pStyle w:val="ListParagraph"/>
         <w:ind w:left="142" w:right="-508"/>
         <w:jc w:val="both"/>
         <w:rPr>
@@ -3002,7 +3658,7 @@
     </w:p>
     <w:p>
       <w:pPr>
-        <w:pStyle w:val="a6"/>
+        <w:pStyle w:val="ListParagraph"/>
         <w:ind w:left="360"/>
         <w:jc w:val="both"/>
         <w:rPr>
@@ -3014,7 +3670,7 @@
     </w:p>
     <w:p>
       <w:pPr>
-        <w:pStyle w:val="a6"/>
+        <w:pStyle w:val="ListParagraph"/>
         <w:ind w:left="360"/>
         <w:jc w:val="both"/>
         <w:rPr>
@@ -3075,7 +3731,7 @@
 <w:ftr xmlns:wpc="http://schemas.microsoft.com/office/word/2010/wordprocessingCanvas" xmlns:cx="http://schemas.microsoft.com/office/drawing/2014/chartex" xmlns:cx1="http://schemas.microsoft.com/office/drawing/2015/9/8/chartex" xmlns:cx2="http://schemas.microsoft.com/office/drawing/2015/10/21/chartex" xmlns:cx3="http://schemas.microsoft.com/office/drawing/2016/5/9/chartex" xmlns:cx4="http://schemas.microsoft.com/office/drawing/2016/5/10/chartex" xmlns:cx5="http://schemas.microsoft.com/office/drawing/2016/5/11/chartex" xmlns:cx6="http://schemas.microsoft.com/office/drawing/2016/5/12/chartex" xmlns:cx7="http://schemas.microsoft.com/office/drawing/2016/5/13/chartex" xmlns:cx8="http://schemas.microsoft.com/office/drawing/2016/5/14/chartex" xmlns:mc="http://schemas.openxmlformats.org/markup-compatibility/2006" xmlns:aink="http://schemas.microsoft.com/office/drawing/2016/ink" xmlns:am3d="http://schemas.microsoft.com/office/drawing/2017/model3d" xmlns:o="urn:schemas-microsoft-com:office:office" xmlns:oel="http://schemas.microsoft.com/office/2019/extlst" xmlns:r="http://schemas.openxmlformats.org/officeDocument/2006/relationships" xmlns:m="http://schemas.openxmlformats.org/officeDocument/2006/math" xmlns:v="urn:schemas-microsoft-com:vml" xmlns:wp14="http://schemas.microsoft.com/office/word/2010/wordprocessingDrawing" xmlns:wp="http://schemas.openxmlformats.org/drawingml/2006/wordprocessingDrawing" xmlns:w10="urn:schemas-microsoft-com:office:word" xmlns:w="http://schemas.openxmlformats.org/wordprocessingml/2006/main" xmlns:w14="http://schemas.microsoft.com/office/word/2010/wordml" xmlns:w15="http://schemas.microsoft.com/office/word/2012/wordml" xmlns:w16cex="http://schemas.microsoft.com/office/word/2018/wordml/cex" xmlns:w16cid="http://schemas.microsoft.com/office/word/2016/wordml/cid" xmlns:w16="http://schemas.microsoft.com/office/word/2018/wordml" xmlns:w16du="http://schemas.microsoft.com/office/word/2023/wordml/word16du" xmlns:w16sdtdh="http://schemas.microsoft.com/office/word/2020/wordml/sdtdatahash" xmlns:w16se="http://schemas.microsoft.com/office/word/2015/wordml/symex" xmlns:wpg="http://schemas.microsoft.com/office/word/2010/wordprocessingGroup" xmlns:wpi="http://schemas.microsoft.com/office/word/2010/wordprocessingInk" xmlns:wne="http://schemas.microsoft.com/office/word/2006/wordml" xmlns:wps="http://schemas.microsoft.com/office/word/2010/wordprocessingShape" mc:Ignorable="w14 w15 w16se w16cid w16 w16cex w16sdtdh w16du wp14">
   <w:p>
     <w:pPr>
-      <w:pStyle w:val="af3"/>
+      <w:pStyle w:val="Footer"/>
     </w:pPr>
   </w:p>
 </w:ftr>
@@ -3711,16 +4367,16 @@
     <w:lsdException w:name="Unresolved Mention" w:semiHidden="1" w:unhideWhenUsed="1"/>
     <w:lsdException w:name="Smart Link" w:semiHidden="1" w:unhideWhenUsed="1"/>
   </w:latentStyles>
-  <w:style w:type="paragraph" w:default="1" w:styleId="a">
+  <w:style w:type="paragraph" w:default="1" w:styleId="Normal">
     <w:name w:val="Normal"/>
     <w:qFormat/>
     <w:rsid w:val="00735D8D"/>
   </w:style>
-  <w:style w:type="paragraph" w:styleId="1">
+  <w:style w:type="paragraph" w:styleId="Heading1">
     <w:name w:val="heading 1"/>
-    <w:basedOn w:val="a"/>
-    <w:next w:val="a"/>
-    <w:link w:val="1Char"/>
+    <w:basedOn w:val="Normal"/>
+    <w:next w:val="Normal"/>
+    <w:link w:val="Heading1Char"/>
     <w:uiPriority w:val="9"/>
     <w:qFormat/>
     <w:rsid w:val="00735D8D"/>
@@ -3739,11 +4395,11 @@
       <w:szCs w:val="28"/>
     </w:rPr>
   </w:style>
-  <w:style w:type="paragraph" w:styleId="2">
+  <w:style w:type="paragraph" w:styleId="Heading2">
     <w:name w:val="heading 2"/>
-    <w:basedOn w:val="a"/>
-    <w:next w:val="a"/>
-    <w:link w:val="2Char"/>
+    <w:basedOn w:val="Normal"/>
+    <w:next w:val="Normal"/>
+    <w:link w:val="Heading2Char"/>
     <w:uiPriority w:val="9"/>
     <w:unhideWhenUsed/>
     <w:qFormat/>
@@ -3763,11 +4419,11 @@
       <w:szCs w:val="26"/>
     </w:rPr>
   </w:style>
-  <w:style w:type="paragraph" w:styleId="3">
+  <w:style w:type="paragraph" w:styleId="Heading3">
     <w:name w:val="heading 3"/>
-    <w:basedOn w:val="a"/>
-    <w:next w:val="a"/>
-    <w:link w:val="3Char"/>
+    <w:basedOn w:val="Normal"/>
+    <w:next w:val="Normal"/>
+    <w:link w:val="Heading3Char"/>
     <w:uiPriority w:val="9"/>
     <w:unhideWhenUsed/>
     <w:qFormat/>
@@ -3785,11 +4441,11 @@
       <w:color w:val="F09415" w:themeColor="accent1"/>
     </w:rPr>
   </w:style>
-  <w:style w:type="paragraph" w:styleId="4">
+  <w:style w:type="paragraph" w:styleId="Heading4">
     <w:name w:val="heading 4"/>
-    <w:basedOn w:val="a"/>
-    <w:next w:val="a"/>
-    <w:link w:val="4Char"/>
+    <w:basedOn w:val="Normal"/>
+    <w:next w:val="Normal"/>
+    <w:link w:val="Heading4Char"/>
     <w:uiPriority w:val="9"/>
     <w:semiHidden/>
     <w:unhideWhenUsed/>
@@ -3810,11 +4466,11 @@
       <w:color w:val="F09415" w:themeColor="accent1"/>
     </w:rPr>
   </w:style>
-  <w:style w:type="paragraph" w:styleId="5">
+  <w:style w:type="paragraph" w:styleId="Heading5">
     <w:name w:val="heading 5"/>
-    <w:basedOn w:val="a"/>
-    <w:next w:val="a"/>
-    <w:link w:val="5Char"/>
+    <w:basedOn w:val="Normal"/>
+    <w:next w:val="Normal"/>
+    <w:link w:val="Heading5Char"/>
     <w:uiPriority w:val="9"/>
     <w:semiHidden/>
     <w:unhideWhenUsed/>
@@ -3831,11 +4487,11 @@
       <w:color w:val="794908" w:themeColor="accent1" w:themeShade="7F"/>
     </w:rPr>
   </w:style>
-  <w:style w:type="paragraph" w:styleId="6">
+  <w:style w:type="paragraph" w:styleId="Heading6">
     <w:name w:val="heading 6"/>
-    <w:basedOn w:val="a"/>
-    <w:next w:val="a"/>
-    <w:link w:val="6Char"/>
+    <w:basedOn w:val="Normal"/>
+    <w:next w:val="Normal"/>
+    <w:link w:val="Heading6Char"/>
     <w:uiPriority w:val="9"/>
     <w:semiHidden/>
     <w:unhideWhenUsed/>
@@ -3854,11 +4510,11 @@
       <w:color w:val="794908" w:themeColor="accent1" w:themeShade="7F"/>
     </w:rPr>
   </w:style>
-  <w:style w:type="paragraph" w:styleId="7">
+  <w:style w:type="paragraph" w:styleId="Heading7">
     <w:name w:val="heading 7"/>
-    <w:basedOn w:val="a"/>
-    <w:next w:val="a"/>
-    <w:link w:val="7Char"/>
+    <w:basedOn w:val="Normal"/>
+    <w:next w:val="Normal"/>
+    <w:link w:val="Heading7Char"/>
     <w:uiPriority w:val="9"/>
     <w:semiHidden/>
     <w:unhideWhenUsed/>
@@ -3877,11 +4533,11 @@
       <w:color w:val="404040" w:themeColor="text1" w:themeTint="BF"/>
     </w:rPr>
   </w:style>
-  <w:style w:type="paragraph" w:styleId="8">
+  <w:style w:type="paragraph" w:styleId="Heading8">
     <w:name w:val="heading 8"/>
-    <w:basedOn w:val="a"/>
-    <w:next w:val="a"/>
-    <w:link w:val="8Char"/>
+    <w:basedOn w:val="Normal"/>
+    <w:next w:val="Normal"/>
+    <w:link w:val="Heading8Char"/>
     <w:uiPriority w:val="9"/>
     <w:semiHidden/>
     <w:unhideWhenUsed/>
@@ -3900,11 +4556,11 @@
       <w:szCs w:val="20"/>
     </w:rPr>
   </w:style>
-  <w:style w:type="paragraph" w:styleId="9">
+  <w:style w:type="paragraph" w:styleId="Heading9">
     <w:name w:val="heading 9"/>
-    <w:basedOn w:val="a"/>
-    <w:next w:val="a"/>
-    <w:link w:val="9Char"/>
+    <w:basedOn w:val="Normal"/>
+    <w:next w:val="Normal"/>
+    <w:link w:val="Heading9Char"/>
     <w:uiPriority w:val="9"/>
     <w:semiHidden/>
     <w:unhideWhenUsed/>
@@ -3925,13 +4581,13 @@
       <w:szCs w:val="20"/>
     </w:rPr>
   </w:style>
-  <w:style w:type="character" w:default="1" w:styleId="a0">
+  <w:style w:type="character" w:default="1" w:styleId="DefaultParagraphFont">
     <w:name w:val="Default Paragraph Font"/>
     <w:uiPriority w:val="1"/>
     <w:semiHidden/>
     <w:unhideWhenUsed/>
   </w:style>
-  <w:style w:type="table" w:default="1" w:styleId="a1">
+  <w:style w:type="table" w:default="1" w:styleId="TableNormal">
     <w:name w:val="Normal Table"/>
     <w:uiPriority w:val="99"/>
     <w:semiHidden/>
@@ -3946,16 +4602,16 @@
       </w:tblCellMar>
     </w:tblPr>
   </w:style>
-  <w:style w:type="numbering" w:default="1" w:styleId="a2">
+  <w:style w:type="numbering" w:default="1" w:styleId="NoList">
     <w:name w:val="No List"/>
     <w:uiPriority w:val="99"/>
     <w:semiHidden/>
     <w:unhideWhenUsed/>
   </w:style>
-  <w:style w:type="character" w:customStyle="1" w:styleId="1Char">
-    <w:name w:val="Επικεφαλίδα 1 Char"/>
-    <w:basedOn w:val="a0"/>
-    <w:link w:val="1"/>
+  <w:style w:type="character" w:customStyle="1" w:styleId="Heading1Char">
+    <w:name w:val="Heading 1 Char"/>
+    <w:basedOn w:val="DefaultParagraphFont"/>
+    <w:link w:val="Heading1"/>
     <w:uiPriority w:val="9"/>
     <w:rsid w:val="00735D8D"/>
     <w:rPr>
@@ -3967,10 +4623,10 @@
       <w:szCs w:val="28"/>
     </w:rPr>
   </w:style>
-  <w:style w:type="character" w:customStyle="1" w:styleId="2Char">
-    <w:name w:val="Επικεφαλίδα 2 Char"/>
-    <w:basedOn w:val="a0"/>
-    <w:link w:val="2"/>
+  <w:style w:type="character" w:customStyle="1" w:styleId="Heading2Char">
+    <w:name w:val="Heading 2 Char"/>
+    <w:basedOn w:val="DefaultParagraphFont"/>
+    <w:link w:val="Heading2"/>
     <w:uiPriority w:val="9"/>
     <w:rsid w:val="00735D8D"/>
     <w:rPr>
@@ -3982,10 +4638,10 @@
       <w:szCs w:val="26"/>
     </w:rPr>
   </w:style>
-  <w:style w:type="character" w:customStyle="1" w:styleId="3Char">
-    <w:name w:val="Επικεφαλίδα 3 Char"/>
-    <w:basedOn w:val="a0"/>
-    <w:link w:val="3"/>
+  <w:style w:type="character" w:customStyle="1" w:styleId="Heading3Char">
+    <w:name w:val="Heading 3 Char"/>
+    <w:basedOn w:val="DefaultParagraphFont"/>
+    <w:link w:val="Heading3"/>
     <w:uiPriority w:val="9"/>
     <w:rsid w:val="00735D8D"/>
     <w:rPr>
@@ -3995,10 +4651,10 @@
       <w:color w:val="F09415" w:themeColor="accent1"/>
     </w:rPr>
   </w:style>
-  <w:style w:type="character" w:customStyle="1" w:styleId="4Char">
-    <w:name w:val="Επικεφαλίδα 4 Char"/>
-    <w:basedOn w:val="a0"/>
-    <w:link w:val="4"/>
+  <w:style w:type="character" w:customStyle="1" w:styleId="Heading4Char">
+    <w:name w:val="Heading 4 Char"/>
+    <w:basedOn w:val="DefaultParagraphFont"/>
+    <w:link w:val="Heading4"/>
     <w:uiPriority w:val="9"/>
     <w:semiHidden/>
     <w:rsid w:val="00735D8D"/>
@@ -4011,10 +4667,10 @@
       <w:color w:val="F09415" w:themeColor="accent1"/>
     </w:rPr>
   </w:style>
-  <w:style w:type="character" w:customStyle="1" w:styleId="5Char">
-    <w:name w:val="Επικεφαλίδα 5 Char"/>
-    <w:basedOn w:val="a0"/>
-    <w:link w:val="5"/>
+  <w:style w:type="character" w:customStyle="1" w:styleId="Heading5Char">
+    <w:name w:val="Heading 5 Char"/>
+    <w:basedOn w:val="DefaultParagraphFont"/>
+    <w:link w:val="Heading5"/>
     <w:uiPriority w:val="9"/>
     <w:semiHidden/>
     <w:rsid w:val="00735D8D"/>
@@ -4023,10 +4679,10 @@
       <w:color w:val="794908" w:themeColor="accent1" w:themeShade="7F"/>
     </w:rPr>
   </w:style>
-  <w:style w:type="character" w:customStyle="1" w:styleId="6Char">
-    <w:name w:val="Επικεφαλίδα 6 Char"/>
-    <w:basedOn w:val="a0"/>
-    <w:link w:val="6"/>
+  <w:style w:type="character" w:customStyle="1" w:styleId="Heading6Char">
+    <w:name w:val="Heading 6 Char"/>
+    <w:basedOn w:val="DefaultParagraphFont"/>
+    <w:link w:val="Heading6"/>
     <w:uiPriority w:val="9"/>
     <w:semiHidden/>
     <w:rsid w:val="00735D8D"/>
@@ -4037,10 +4693,10 @@
       <w:color w:val="794908" w:themeColor="accent1" w:themeShade="7F"/>
     </w:rPr>
   </w:style>
-  <w:style w:type="character" w:customStyle="1" w:styleId="7Char">
-    <w:name w:val="Επικεφαλίδα 7 Char"/>
-    <w:basedOn w:val="a0"/>
-    <w:link w:val="7"/>
+  <w:style w:type="character" w:customStyle="1" w:styleId="Heading7Char">
+    <w:name w:val="Heading 7 Char"/>
+    <w:basedOn w:val="DefaultParagraphFont"/>
+    <w:link w:val="Heading7"/>
     <w:uiPriority w:val="9"/>
     <w:semiHidden/>
     <w:rsid w:val="00735D8D"/>
@@ -4051,10 +4707,10 @@
       <w:color w:val="404040" w:themeColor="text1" w:themeTint="BF"/>
     </w:rPr>
   </w:style>
-  <w:style w:type="character" w:customStyle="1" w:styleId="8Char">
-    <w:name w:val="Επικεφαλίδα 8 Char"/>
-    <w:basedOn w:val="a0"/>
-    <w:link w:val="8"/>
+  <w:style w:type="character" w:customStyle="1" w:styleId="Heading8Char">
+    <w:name w:val="Heading 8 Char"/>
+    <w:basedOn w:val="DefaultParagraphFont"/>
+    <w:link w:val="Heading8"/>
     <w:uiPriority w:val="9"/>
     <w:semiHidden/>
     <w:rsid w:val="00735D8D"/>
@@ -4065,10 +4721,10 @@
       <w:szCs w:val="20"/>
     </w:rPr>
   </w:style>
-  <w:style w:type="character" w:customStyle="1" w:styleId="9Char">
-    <w:name w:val="Επικεφαλίδα 9 Char"/>
-    <w:basedOn w:val="a0"/>
-    <w:link w:val="9"/>
+  <w:style w:type="character" w:customStyle="1" w:styleId="Heading9Char">
+    <w:name w:val="Heading 9 Char"/>
+    <w:basedOn w:val="DefaultParagraphFont"/>
+    <w:link w:val="Heading9"/>
     <w:uiPriority w:val="9"/>
     <w:semiHidden/>
     <w:rsid w:val="00735D8D"/>
@@ -4081,11 +4737,11 @@
       <w:szCs w:val="20"/>
     </w:rPr>
   </w:style>
-  <w:style w:type="paragraph" w:styleId="a3">
+  <w:style w:type="paragraph" w:styleId="Title">
     <w:name w:val="Title"/>
-    <w:basedOn w:val="a"/>
-    <w:next w:val="a"/>
-    <w:link w:val="Char"/>
+    <w:basedOn w:val="Normal"/>
+    <w:next w:val="Normal"/>
+    <w:link w:val="TitleChar"/>
     <w:uiPriority w:val="10"/>
     <w:qFormat/>
     <w:rsid w:val="00735D8D"/>
@@ -4104,10 +4760,10 @@
       <w:szCs w:val="52"/>
     </w:rPr>
   </w:style>
-  <w:style w:type="character" w:customStyle="1" w:styleId="Char">
-    <w:name w:val="Τίτλος Char"/>
-    <w:basedOn w:val="a0"/>
-    <w:link w:val="a3"/>
+  <w:style w:type="character" w:customStyle="1" w:styleId="TitleChar">
+    <w:name w:val="Title Char"/>
+    <w:basedOn w:val="DefaultParagraphFont"/>
+    <w:link w:val="Title"/>
     <w:uiPriority w:val="10"/>
     <w:rsid w:val="00735D8D"/>
     <w:rPr>
@@ -4118,11 +4774,11 @@
       <w:szCs w:val="52"/>
     </w:rPr>
   </w:style>
-  <w:style w:type="paragraph" w:styleId="a4">
+  <w:style w:type="paragraph" w:styleId="Subtitle">
     <w:name w:val="Subtitle"/>
-    <w:basedOn w:val="a"/>
-    <w:next w:val="a"/>
-    <w:link w:val="Char0"/>
+    <w:basedOn w:val="Normal"/>
+    <w:next w:val="Normal"/>
+    <w:link w:val="SubtitleChar"/>
     <w:uiPriority w:val="11"/>
     <w:qFormat/>
     <w:rsid w:val="00735D8D"/>
@@ -4141,10 +4797,10 @@
       <w:szCs w:val="24"/>
     </w:rPr>
   </w:style>
-  <w:style w:type="character" w:customStyle="1" w:styleId="Char0">
-    <w:name w:val="Υπότιτλος Char"/>
-    <w:basedOn w:val="a0"/>
-    <w:link w:val="a4"/>
+  <w:style w:type="character" w:customStyle="1" w:styleId="SubtitleChar">
+    <w:name w:val="Subtitle Char"/>
+    <w:basedOn w:val="DefaultParagraphFont"/>
+    <w:link w:val="Subtitle"/>
     <w:uiPriority w:val="11"/>
     <w:rsid w:val="00735D8D"/>
     <w:rPr>
@@ -4157,11 +4813,11 @@
       <w:szCs w:val="24"/>
     </w:rPr>
   </w:style>
-  <w:style w:type="paragraph" w:styleId="a5">
+  <w:style w:type="paragraph" w:styleId="Quote">
     <w:name w:val="Quote"/>
-    <w:basedOn w:val="a"/>
-    <w:next w:val="a"/>
-    <w:link w:val="Char1"/>
+    <w:basedOn w:val="Normal"/>
+    <w:next w:val="Normal"/>
+    <w:link w:val="QuoteChar"/>
     <w:uiPriority w:val="29"/>
     <w:qFormat/>
     <w:rsid w:val="00735D8D"/>
@@ -4171,10 +4827,10 @@
       <w:color w:val="000000" w:themeColor="text1"/>
     </w:rPr>
   </w:style>
-  <w:style w:type="character" w:customStyle="1" w:styleId="Char1">
-    <w:name w:val="Απόσπασμα Char"/>
-    <w:basedOn w:val="a0"/>
-    <w:link w:val="a5"/>
+  <w:style w:type="character" w:customStyle="1" w:styleId="QuoteChar">
+    <w:name w:val="Quote Char"/>
+    <w:basedOn w:val="DefaultParagraphFont"/>
+    <w:link w:val="Quote"/>
     <w:uiPriority w:val="29"/>
     <w:rsid w:val="00735D8D"/>
     <w:rPr>
@@ -4183,9 +4839,9 @@
       <w:color w:val="000000" w:themeColor="text1"/>
     </w:rPr>
   </w:style>
-  <w:style w:type="paragraph" w:styleId="a6">
+  <w:style w:type="paragraph" w:styleId="ListParagraph">
     <w:name w:val="List Paragraph"/>
-    <w:basedOn w:val="a"/>
+    <w:basedOn w:val="Normal"/>
     <w:uiPriority w:val="34"/>
     <w:qFormat/>
     <w:rsid w:val="00735D8D"/>
@@ -4194,9 +4850,9 @@
       <w:contextualSpacing/>
     </w:pPr>
   </w:style>
-  <w:style w:type="character" w:styleId="a7">
+  <w:style w:type="character" w:styleId="IntenseEmphasis">
     <w:name w:val="Intense Emphasis"/>
-    <w:basedOn w:val="a0"/>
+    <w:basedOn w:val="DefaultParagraphFont"/>
     <w:uiPriority w:val="21"/>
     <w:qFormat/>
     <w:rsid w:val="00735D8D"/>
@@ -4208,11 +4864,11 @@
       <w:color w:val="F09415" w:themeColor="accent1"/>
     </w:rPr>
   </w:style>
-  <w:style w:type="paragraph" w:styleId="a8">
+  <w:style w:type="paragraph" w:styleId="IntenseQuote">
     <w:name w:val="Intense Quote"/>
-    <w:basedOn w:val="a"/>
-    <w:next w:val="a"/>
-    <w:link w:val="Char2"/>
+    <w:basedOn w:val="Normal"/>
+    <w:next w:val="Normal"/>
+    <w:link w:val="IntenseQuoteChar"/>
     <w:uiPriority w:val="30"/>
     <w:qFormat/>
     <w:rsid w:val="00735D8D"/>
@@ -4231,10 +4887,10 @@
       <w:color w:val="F09415" w:themeColor="accent1"/>
     </w:rPr>
   </w:style>
-  <w:style w:type="character" w:customStyle="1" w:styleId="Char2">
-    <w:name w:val="Έντονο απόσπ. Char"/>
-    <w:basedOn w:val="a0"/>
-    <w:link w:val="a8"/>
+  <w:style w:type="character" w:customStyle="1" w:styleId="IntenseQuoteChar">
+    <w:name w:val="Intense Quote Char"/>
+    <w:basedOn w:val="DefaultParagraphFont"/>
+    <w:link w:val="IntenseQuote"/>
     <w:uiPriority w:val="30"/>
     <w:rsid w:val="00735D8D"/>
     <w:rPr>
@@ -4245,9 +4901,9 @@
       <w:color w:val="F09415" w:themeColor="accent1"/>
     </w:rPr>
   </w:style>
-  <w:style w:type="character" w:styleId="a9">
+  <w:style w:type="character" w:styleId="IntenseReference">
     <w:name w:val="Intense Reference"/>
-    <w:basedOn w:val="a0"/>
+    <w:basedOn w:val="DefaultParagraphFont"/>
     <w:uiPriority w:val="32"/>
     <w:qFormat/>
     <w:rsid w:val="00735D8D"/>
@@ -4260,10 +4916,10 @@
       <w:u w:val="single"/>
     </w:rPr>
   </w:style>
-  <w:style w:type="paragraph" w:styleId="aa">
+  <w:style w:type="paragraph" w:styleId="Caption">
     <w:name w:val="caption"/>
-    <w:basedOn w:val="a"/>
-    <w:next w:val="a"/>
+    <w:basedOn w:val="Normal"/>
+    <w:next w:val="Normal"/>
     <w:uiPriority w:val="35"/>
     <w:semiHidden/>
     <w:unhideWhenUsed/>
@@ -4280,9 +4936,9 @@
       <w:szCs w:val="18"/>
     </w:rPr>
   </w:style>
-  <w:style w:type="character" w:styleId="ab">
+  <w:style w:type="character" w:styleId="Strong">
     <w:name w:val="Strong"/>
-    <w:basedOn w:val="a0"/>
+    <w:basedOn w:val="DefaultParagraphFont"/>
     <w:uiPriority w:val="22"/>
     <w:qFormat/>
     <w:rsid w:val="00735D8D"/>
@@ -4291,9 +4947,9 @@
       <w:bCs/>
     </w:rPr>
   </w:style>
-  <w:style w:type="character" w:styleId="ac">
+  <w:style w:type="character" w:styleId="Emphasis">
     <w:name w:val="Emphasis"/>
-    <w:basedOn w:val="a0"/>
+    <w:basedOn w:val="DefaultParagraphFont"/>
     <w:uiPriority w:val="20"/>
     <w:qFormat/>
     <w:rsid w:val="00735D8D"/>
@@ -4302,9 +4958,9 @@
       <w:iCs/>
     </w:rPr>
   </w:style>
-  <w:style w:type="paragraph" w:styleId="ad">
+  <w:style w:type="paragraph" w:styleId="NoSpacing">
     <w:name w:val="No Spacing"/>
-    <w:link w:val="Char3"/>
+    <w:link w:val="NoSpacingChar"/>
     <w:uiPriority w:val="1"/>
     <w:qFormat/>
     <w:rsid w:val="00735D8D"/>
@@ -4312,9 +4968,9 @@
       <w:spacing w:after="0" w:line="240" w:lineRule="auto"/>
     </w:pPr>
   </w:style>
-  <w:style w:type="character" w:styleId="ae">
+  <w:style w:type="character" w:styleId="SubtleEmphasis">
     <w:name w:val="Subtle Emphasis"/>
-    <w:basedOn w:val="a0"/>
+    <w:basedOn w:val="DefaultParagraphFont"/>
     <w:uiPriority w:val="19"/>
     <w:qFormat/>
     <w:rsid w:val="00735D8D"/>
@@ -4324,9 +4980,9 @@
       <w:color w:val="808080" w:themeColor="text1" w:themeTint="7F"/>
     </w:rPr>
   </w:style>
-  <w:style w:type="character" w:styleId="af">
+  <w:style w:type="character" w:styleId="SubtleReference">
     <w:name w:val="Subtle Reference"/>
-    <w:basedOn w:val="a0"/>
+    <w:basedOn w:val="DefaultParagraphFont"/>
     <w:uiPriority w:val="31"/>
     <w:qFormat/>
     <w:rsid w:val="00735D8D"/>
@@ -4336,9 +4992,9 @@
       <w:u w:val="single"/>
     </w:rPr>
   </w:style>
-  <w:style w:type="character" w:styleId="af0">
+  <w:style w:type="character" w:styleId="BookTitle">
     <w:name w:val="Book Title"/>
-    <w:basedOn w:val="a0"/>
+    <w:basedOn w:val="DefaultParagraphFont"/>
     <w:uiPriority w:val="33"/>
     <w:qFormat/>
     <w:rsid w:val="00735D8D"/>
@@ -4349,10 +5005,10 @@
       <w:spacing w:val="5"/>
     </w:rPr>
   </w:style>
-  <w:style w:type="paragraph" w:styleId="af1">
+  <w:style w:type="paragraph" w:styleId="TOCHeading">
     <w:name w:val="TOC Heading"/>
-    <w:basedOn w:val="1"/>
-    <w:next w:val="a"/>
+    <w:basedOn w:val="Heading1"/>
+    <w:next w:val="Normal"/>
     <w:uiPriority w:val="39"/>
     <w:semiHidden/>
     <w:unhideWhenUsed/>
@@ -4362,17 +5018,17 @@
       <w:outlineLvl w:val="9"/>
     </w:pPr>
   </w:style>
-  <w:style w:type="character" w:customStyle="1" w:styleId="Char3">
-    <w:name w:val="Χωρίς διάστιχο Char"/>
-    <w:basedOn w:val="a0"/>
-    <w:link w:val="ad"/>
+  <w:style w:type="character" w:customStyle="1" w:styleId="NoSpacingChar">
+    <w:name w:val="No Spacing Char"/>
+    <w:basedOn w:val="DefaultParagraphFont"/>
+    <w:link w:val="NoSpacing"/>
     <w:uiPriority w:val="1"/>
     <w:rsid w:val="00EE7DBB"/>
   </w:style>
-  <w:style w:type="paragraph" w:styleId="af2">
+  <w:style w:type="paragraph" w:styleId="Header">
     <w:name w:val="header"/>
-    <w:basedOn w:val="a"/>
-    <w:link w:val="Char4"/>
+    <w:basedOn w:val="Normal"/>
+    <w:link w:val="HeaderChar"/>
     <w:uiPriority w:val="99"/>
     <w:unhideWhenUsed/>
     <w:rsid w:val="006D0EB7"/>
@@ -4384,17 +5040,17 @@
       <w:spacing w:after="0" w:line="240" w:lineRule="auto"/>
     </w:pPr>
   </w:style>
-  <w:style w:type="character" w:customStyle="1" w:styleId="Char4">
-    <w:name w:val="Κεφαλίδα Char"/>
-    <w:basedOn w:val="a0"/>
-    <w:link w:val="af2"/>
+  <w:style w:type="character" w:customStyle="1" w:styleId="HeaderChar">
+    <w:name w:val="Header Char"/>
+    <w:basedOn w:val="DefaultParagraphFont"/>
+    <w:link w:val="Header"/>
     <w:uiPriority w:val="99"/>
     <w:rsid w:val="006D0EB7"/>
   </w:style>
-  <w:style w:type="paragraph" w:styleId="af3">
+  <w:style w:type="paragraph" w:styleId="Footer">
     <w:name w:val="footer"/>
-    <w:basedOn w:val="a"/>
-    <w:link w:val="Char5"/>
+    <w:basedOn w:val="Normal"/>
+    <w:link w:val="FooterChar"/>
     <w:uiPriority w:val="99"/>
     <w:unhideWhenUsed/>
     <w:rsid w:val="006D0EB7"/>
@@ -4406,16 +5062,16 @@
       <w:spacing w:after="0" w:line="240" w:lineRule="auto"/>
     </w:pPr>
   </w:style>
-  <w:style w:type="character" w:customStyle="1" w:styleId="Char5">
-    <w:name w:val="Υποσέλιδο Char"/>
-    <w:basedOn w:val="a0"/>
-    <w:link w:val="af3"/>
+  <w:style w:type="character" w:customStyle="1" w:styleId="FooterChar">
+    <w:name w:val="Footer Char"/>
+    <w:basedOn w:val="DefaultParagraphFont"/>
+    <w:link w:val="Footer"/>
     <w:uiPriority w:val="99"/>
     <w:rsid w:val="006D0EB7"/>
   </w:style>
-  <w:style w:type="character" w:styleId="-">
+  <w:style w:type="character" w:styleId="Hyperlink">
     <w:name w:val="Hyperlink"/>
-    <w:basedOn w:val="a0"/>
+    <w:basedOn w:val="DefaultParagraphFont"/>
     <w:uiPriority w:val="99"/>
     <w:unhideWhenUsed/>
     <w:rsid w:val="00E32C0F"/>
@@ -4424,9 +5080,9 @@
       <w:u w:val="single"/>
     </w:rPr>
   </w:style>
-  <w:style w:type="character" w:styleId="af4">
+  <w:style w:type="character" w:styleId="UnresolvedMention">
     <w:name w:val="Unresolved Mention"/>
-    <w:basedOn w:val="a0"/>
+    <w:basedOn w:val="DefaultParagraphFont"/>
     <w:uiPriority w:val="99"/>
     <w:semiHidden/>
     <w:unhideWhenUsed/>
@@ -4435,6 +5091,25 @@
       <w:color w:val="605E5C"/>
       <w:shd w:val="clear" w:color="auto" w:fill="E1DFDD"/>
     </w:rPr>
+  </w:style>
+  <w:style w:type="table" w:styleId="TableGrid">
+    <w:name w:val="Table Grid"/>
+    <w:basedOn w:val="TableNormal"/>
+    <w:uiPriority w:val="39"/>
+    <w:rsid w:val="007C74A5"/>
+    <w:pPr>
+      <w:spacing w:after="0" w:line="240" w:lineRule="auto"/>
+    </w:pPr>
+    <w:tblPr>
+      <w:tblBorders>
+        <w:top w:val="single" w:sz="4" w:space="0" w:color="auto"/>
+        <w:left w:val="single" w:sz="4" w:space="0" w:color="auto"/>
+        <w:bottom w:val="single" w:sz="4" w:space="0" w:color="auto"/>
+        <w:right w:val="single" w:sz="4" w:space="0" w:color="auto"/>
+        <w:insideH w:val="single" w:sz="4" w:space="0" w:color="auto"/>
+        <w:insideV w:val="single" w:sz="4" w:space="0" w:color="auto"/>
+      </w:tblBorders>
+    </w:tblPr>
   </w:style>
 </w:styles>
 </file>
